--- a/docs/Software Specification Document.docx
+++ b/docs/Software Specification Document.docx
@@ -2,11 +2,6 @@
 <file path=word/document.xml><?xml version="1.0" encoding="utf-8"?>
 <w:document xmlns:wpc="http://schemas.microsoft.com/office/word/2010/wordprocessingCanvas" xmlns:mc="http://schemas.openxmlformats.org/markup-compatibility/2006" xmlns:o="urn:schemas-microsoft-com:office:office" xmlns:r="http://schemas.openxmlformats.org/officeDocument/2006/relationships" xmlns:m="http://schemas.openxmlformats.org/officeDocument/2006/math" xmlns:v="urn:schemas-microsoft-com:vml" xmlns:wp14="http://schemas.microsoft.com/office/word/2010/wordprocessingDrawing" xmlns:wp="http://schemas.openxmlformats.org/drawingml/2006/wordprocessingDrawing" xmlns:w10="urn:schemas-microsoft-com:office:word" xmlns:w="http://schemas.openxmlformats.org/wordprocessingml/2006/main" xmlns:w14="http://schemas.microsoft.com/office/word/2010/wordml" xmlns:wpg="http://schemas.microsoft.com/office/word/2010/wordprocessingGroup" xmlns:wpi="http://schemas.microsoft.com/office/word/2010/wordprocessingInk" xmlns:wne="http://schemas.microsoft.com/office/word/2006/wordml" xmlns:wps="http://schemas.microsoft.com/office/word/2010/wordprocessingShape" mc:Ignorable="w14 wp14">
   <w:body>
-    <w:p>
-      <w:bookmarkStart w:id="0" w:name="_GoBack"/>
-      <w:bookmarkEnd w:id="0"/>
-    </w:p>
-    <w:p/>
     <w:p>
       <w:pPr>
         <w:pStyle w:val="Heading1"/>
@@ -16,10 +11,441 @@
         </w:numPr>
       </w:pPr>
       <w:r>
+        <w:t xml:space="preserve">Mobile Brands </w:t>
+      </w:r>
+      <w:proofErr w:type="spellStart"/>
+      <w:r>
+        <w:t>microservice</w:t>
+      </w:r>
+      <w:proofErr w:type="spellEnd"/>
+    </w:p>
+    <w:p/>
+    <w:p>
+      <w:r>
+        <w:t xml:space="preserve">The Mobile </w:t>
+      </w:r>
+      <w:proofErr w:type="spellStart"/>
+      <w:r>
+        <w:t>microservice</w:t>
+      </w:r>
+      <w:proofErr w:type="spellEnd"/>
+      <w:r>
+        <w:t xml:space="preserve"> is developed using </w:t>
+      </w:r>
+      <w:proofErr w:type="spellStart"/>
+      <w:r>
+        <w:t>SpringBoot</w:t>
+      </w:r>
+      <w:proofErr w:type="spellEnd"/>
+      <w:r>
+        <w:t xml:space="preserve"> and contains a simple feature for fetching the mobile </w:t>
+      </w:r>
+      <w:proofErr w:type="gramStart"/>
+      <w:r>
+        <w:t>brands  based</w:t>
+      </w:r>
+      <w:proofErr w:type="gramEnd"/>
+      <w:r>
+        <w:t xml:space="preserve"> on criteria passed in the request </w:t>
+      </w:r>
+      <w:proofErr w:type="spellStart"/>
+      <w:r>
+        <w:t>params</w:t>
+      </w:r>
+      <w:proofErr w:type="spellEnd"/>
+    </w:p>
+    <w:p>
+      <w:pPr>
+        <w:pStyle w:val="Heading1"/>
+        <w:numPr>
+          <w:ilvl w:val="0"/>
+          <w:numId w:val="0"/>
+        </w:numPr>
+      </w:pPr>
+      <w:r>
+        <w:t>Features</w:t>
+      </w:r>
+    </w:p>
+    <w:p>
+      <w:r>
+        <w:t xml:space="preserve">The mobile </w:t>
+      </w:r>
+      <w:proofErr w:type="spellStart"/>
+      <w:r>
+        <w:t>microservice</w:t>
+      </w:r>
+      <w:proofErr w:type="spellEnd"/>
+      <w:r>
+        <w:t xml:space="preserve"> is composed of the following</w:t>
+      </w:r>
+      <w:r>
+        <w:t xml:space="preserve"> features for the MVP model.</w:t>
+      </w:r>
+    </w:p>
+    <w:p>
+      <w:pPr>
+        <w:pStyle w:val="ListParagraph"/>
+        <w:numPr>
+          <w:ilvl w:val="0"/>
+          <w:numId w:val="3"/>
+        </w:numPr>
+      </w:pPr>
+      <w:r>
+        <w:t xml:space="preserve">The REST API is exposed over internet to fetch the mobile records and filter on criteria provided. The API can </w:t>
+      </w:r>
+      <w:proofErr w:type="gramStart"/>
+      <w:r>
+        <w:t>be  secured</w:t>
+      </w:r>
+      <w:proofErr w:type="gramEnd"/>
+      <w:r>
+        <w:t xml:space="preserve"> by providing a gateway layer to secure the call.</w:t>
+      </w:r>
+    </w:p>
+    <w:p>
+      <w:pPr>
+        <w:pStyle w:val="ListParagraph"/>
+        <w:numPr>
+          <w:ilvl w:val="0"/>
+          <w:numId w:val="3"/>
+        </w:numPr>
+      </w:pPr>
+      <w:r>
+        <w:t xml:space="preserve">The API security can be managed using an API gateway layer for security and also for handling multiple </w:t>
+      </w:r>
+      <w:proofErr w:type="gramStart"/>
+      <w:r>
+        <w:t>clients  and</w:t>
+      </w:r>
+      <w:proofErr w:type="gramEnd"/>
+      <w:r>
+        <w:t xml:space="preserve"> data format.</w:t>
+      </w:r>
+    </w:p>
+    <w:p>
+      <w:pPr>
+        <w:pStyle w:val="ListParagraph"/>
+        <w:numPr>
+          <w:ilvl w:val="0"/>
+          <w:numId w:val="3"/>
+        </w:numPr>
+      </w:pPr>
+      <w:r>
+        <w:t xml:space="preserve">The REST API will be deployed in a Container managed platform like </w:t>
+      </w:r>
+      <w:proofErr w:type="spellStart"/>
+      <w:r>
+        <w:t>Kubernetes</w:t>
+      </w:r>
+      <w:proofErr w:type="spellEnd"/>
+      <w:r>
+        <w:t xml:space="preserve"> regardless of the cloud platform </w:t>
+      </w:r>
+      <w:proofErr w:type="spellStart"/>
+      <w:r>
+        <w:t>provider.The</w:t>
+      </w:r>
+      <w:proofErr w:type="spellEnd"/>
+      <w:r>
+        <w:t xml:space="preserve"> container management platform helps in </w:t>
+      </w:r>
+      <w:proofErr w:type="spellStart"/>
+      <w:r>
+        <w:t>scalablity</w:t>
+      </w:r>
+      <w:proofErr w:type="spellEnd"/>
+      <w:r>
+        <w:t xml:space="preserve"> and fault tolerance by replication strategies.</w:t>
+      </w:r>
+    </w:p>
+    <w:p>
+      <w:pPr>
+        <w:pStyle w:val="ListParagraph"/>
+        <w:numPr>
+          <w:ilvl w:val="0"/>
+          <w:numId w:val="3"/>
+        </w:numPr>
+      </w:pPr>
+      <w:r>
+        <w:t>For resiliency, the API provides a circuit breaker pattern to handle the 3</w:t>
+      </w:r>
+      <w:r>
+        <w:rPr>
+          <w:vertAlign w:val="superscript"/>
+        </w:rPr>
+        <w:t>rd</w:t>
+      </w:r>
+      <w:r>
+        <w:t xml:space="preserve"> party API </w:t>
+      </w:r>
+      <w:proofErr w:type="spellStart"/>
+      <w:r>
+        <w:t>downtime.</w:t>
+      </w:r>
+      <w:r>
+        <w:t>The</w:t>
+      </w:r>
+      <w:proofErr w:type="spellEnd"/>
+      <w:r>
+        <w:t xml:space="preserve"> application uses Netflix for resiliency.</w:t>
+      </w:r>
+    </w:p>
+    <w:p>
+      <w:pPr>
+        <w:pStyle w:val="ListParagraph"/>
+        <w:numPr>
+          <w:ilvl w:val="0"/>
+          <w:numId w:val="3"/>
+        </w:numPr>
+      </w:pPr>
+      <w:r>
+        <w:t>The 3</w:t>
+      </w:r>
+      <w:r>
+        <w:rPr>
+          <w:vertAlign w:val="superscript"/>
+        </w:rPr>
+        <w:t>rd</w:t>
+      </w:r>
+      <w:r>
+        <w:t xml:space="preserve"> party </w:t>
+      </w:r>
+      <w:proofErr w:type="spellStart"/>
+      <w:r>
+        <w:t>OpenAPI</w:t>
+      </w:r>
+      <w:proofErr w:type="spellEnd"/>
+      <w:r>
+        <w:t xml:space="preserve"> is called with a configurable </w:t>
+      </w:r>
+      <w:proofErr w:type="spellStart"/>
+      <w:r>
+        <w:t>timeout.Currently</w:t>
+      </w:r>
+      <w:proofErr w:type="spellEnd"/>
+      <w:r>
+        <w:t xml:space="preserve"> </w:t>
+      </w:r>
+      <w:proofErr w:type="spellStart"/>
+      <w:r>
+        <w:t>thetimeout</w:t>
+      </w:r>
+      <w:proofErr w:type="spellEnd"/>
+      <w:r>
+        <w:t xml:space="preserve"> is set as 10 seconds.</w:t>
+      </w:r>
+    </w:p>
+    <w:p>
+      <w:pPr>
+        <w:pStyle w:val="ListParagraph"/>
+        <w:numPr>
+          <w:ilvl w:val="0"/>
+          <w:numId w:val="3"/>
+        </w:numPr>
+      </w:pPr>
+      <w:r>
+        <w:t xml:space="preserve">The request parameters are validated for the valid </w:t>
+      </w:r>
+      <w:proofErr w:type="gramStart"/>
+      <w:r>
+        <w:t>request  parameters</w:t>
+      </w:r>
+      <w:proofErr w:type="gramEnd"/>
+      <w:r>
+        <w:t>. The criteria will be any field of the mobile data.</w:t>
+      </w:r>
+    </w:p>
+    <w:p>
+      <w:pPr>
+        <w:pStyle w:val="ListParagraph"/>
+        <w:numPr>
+          <w:ilvl w:val="0"/>
+          <w:numId w:val="3"/>
+        </w:numPr>
+      </w:pPr>
+      <w:r>
+        <w:t>The server logs are in place for debugging purpose.</w:t>
+      </w:r>
+    </w:p>
+    <w:p>
+      <w:pPr>
+        <w:pStyle w:val="Heading1"/>
+        <w:numPr>
+          <w:ilvl w:val="0"/>
+          <w:numId w:val="0"/>
+        </w:numPr>
+      </w:pPr>
+      <w:r>
+        <w:t xml:space="preserve">Enhancements </w:t>
+      </w:r>
+    </w:p>
+    <w:p>
+      <w:r>
+        <w:t>The following enhancements are planned for the next Sprint planning.</w:t>
+      </w:r>
+    </w:p>
+    <w:p>
+      <w:pPr>
+        <w:pStyle w:val="ListParagraph"/>
+        <w:numPr>
+          <w:ilvl w:val="0"/>
+          <w:numId w:val="7"/>
+        </w:numPr>
+      </w:pPr>
+      <w:r>
+        <w:t xml:space="preserve">Since the response is </w:t>
+      </w:r>
+      <w:proofErr w:type="spellStart"/>
+      <w:r>
+        <w:t>static</w:t>
+      </w:r>
+      <w:proofErr w:type="gramStart"/>
+      <w:r>
+        <w:t>,the</w:t>
+      </w:r>
+      <w:proofErr w:type="spellEnd"/>
+      <w:proofErr w:type="gramEnd"/>
+      <w:r>
+        <w:t xml:space="preserve"> application can be enhanced using a cache mechanism like </w:t>
+      </w:r>
+      <w:proofErr w:type="spellStart"/>
+      <w:r>
+        <w:t>memcache</w:t>
+      </w:r>
+      <w:proofErr w:type="spellEnd"/>
+      <w:r>
+        <w:t xml:space="preserve"> / </w:t>
+      </w:r>
+      <w:proofErr w:type="spellStart"/>
+      <w:r>
+        <w:t>Redis</w:t>
+      </w:r>
+      <w:proofErr w:type="spellEnd"/>
+      <w:r>
+        <w:t xml:space="preserve"> API based on complexity of the application in future.</w:t>
+      </w:r>
+      <w:r>
+        <w:t xml:space="preserve"> </w:t>
+      </w:r>
+    </w:p>
+    <w:p>
+      <w:pPr>
+        <w:pStyle w:val="ListParagraph"/>
+        <w:numPr>
+          <w:ilvl w:val="0"/>
+          <w:numId w:val="7"/>
+        </w:numPr>
+      </w:pPr>
+      <w:r>
+        <w:t>The API can be versioned for managing multiple clients in future</w:t>
+      </w:r>
+      <w:r>
+        <w:t>.</w:t>
+      </w:r>
+    </w:p>
+    <w:p>
+      <w:pPr>
+        <w:pStyle w:val="ListParagraph"/>
+        <w:numPr>
+          <w:ilvl w:val="0"/>
+          <w:numId w:val="7"/>
+        </w:numPr>
+      </w:pPr>
+      <w:r>
+        <w:t xml:space="preserve">Since the </w:t>
+      </w:r>
+      <w:proofErr w:type="spellStart"/>
+      <w:r>
+        <w:t>OpenAPI</w:t>
+      </w:r>
+      <w:proofErr w:type="spellEnd"/>
+      <w:r>
+        <w:t xml:space="preserve"> endpoint is https </w:t>
+      </w:r>
+      <w:proofErr w:type="spellStart"/>
+      <w:r>
+        <w:t>protocol</w:t>
+      </w:r>
+      <w:proofErr w:type="gramStart"/>
+      <w:r>
+        <w:t>,a</w:t>
+      </w:r>
+      <w:proofErr w:type="spellEnd"/>
+      <w:proofErr w:type="gramEnd"/>
+      <w:r>
+        <w:t xml:space="preserve"> security  layer can be introduced using API gateway.</w:t>
+      </w:r>
+    </w:p>
+    <w:p>
+      <w:pPr>
+        <w:pStyle w:val="ListParagraph"/>
+        <w:numPr>
+          <w:ilvl w:val="0"/>
+          <w:numId w:val="7"/>
+        </w:numPr>
+      </w:pPr>
+      <w:r>
+        <w:t>The profiles can be managed for different environments.</w:t>
+      </w:r>
+    </w:p>
+    <w:p>
+      <w:pPr>
+        <w:pStyle w:val="ListParagraph"/>
+        <w:numPr>
+          <w:ilvl w:val="0"/>
+          <w:numId w:val="7"/>
+        </w:numPr>
+      </w:pPr>
+      <w:r>
+        <w:t>The monitoring mechanism should be in place.</w:t>
+      </w:r>
+    </w:p>
+    <w:p>
+      <w:pPr>
+        <w:pStyle w:val="ListParagraph"/>
+        <w:numPr>
+          <w:ilvl w:val="0"/>
+          <w:numId w:val="7"/>
+        </w:numPr>
+      </w:pPr>
+      <w:r>
+        <w:t xml:space="preserve">The </w:t>
+      </w:r>
+      <w:proofErr w:type="gramStart"/>
+      <w:r>
+        <w:t>messages has</w:t>
+      </w:r>
+      <w:proofErr w:type="gramEnd"/>
+      <w:r>
+        <w:t xml:space="preserve"> to be externalized.</w:t>
+      </w:r>
+    </w:p>
+    <w:p>
+      <w:pPr>
+        <w:pStyle w:val="ListParagraph"/>
+      </w:pPr>
+    </w:p>
+    <w:p>
+      <w:pPr>
+        <w:pStyle w:val="Heading1"/>
+        <w:numPr>
+          <w:ilvl w:val="0"/>
+          <w:numId w:val="0"/>
+        </w:numPr>
+      </w:pPr>
+    </w:p>
+    <w:p>
+      <w:pPr>
+        <w:pStyle w:val="Heading1"/>
+        <w:numPr>
+          <w:ilvl w:val="0"/>
+          <w:numId w:val="0"/>
+        </w:numPr>
+      </w:pPr>
+      <w:r>
         <w:t>Cloud Architecture Diagram</w:t>
       </w:r>
     </w:p>
-    <w:p/>
     <w:p>
       <w:r>
         <w:rPr>
@@ -150,6 +576,1888 @@
         </w:drawing>
       </w:r>
     </w:p>
+    <w:p/>
+    <w:p>
+      <w:pPr>
+        <w:pStyle w:val="Heading1"/>
+        <w:numPr>
+          <w:ilvl w:val="0"/>
+          <w:numId w:val="0"/>
+        </w:numPr>
+      </w:pPr>
+      <w:r>
+        <w:t>Samples</w:t>
+      </w:r>
+    </w:p>
+    <w:p>
+      <w:pPr>
+        <w:pStyle w:val="Heading1"/>
+        <w:numPr>
+          <w:ilvl w:val="0"/>
+          <w:numId w:val="0"/>
+        </w:numPr>
+        <w:rPr>
+          <w:sz w:val="24"/>
+        </w:rPr>
+      </w:pPr>
+      <w:r>
+        <w:t xml:space="preserve">Validation error response </w:t>
+      </w:r>
+      <w:proofErr w:type="gramStart"/>
+      <w:r>
+        <w:t>case</w:t>
+      </w:r>
+      <w:r>
+        <w:t xml:space="preserve"> :</w:t>
+      </w:r>
+      <w:proofErr w:type="gramEnd"/>
+      <w:r>
+        <w:t xml:space="preserve"> </w:t>
+      </w:r>
+    </w:p>
+    <w:p>
+      <w:proofErr w:type="gramStart"/>
+      <w:r>
+        <w:t>curl</w:t>
+      </w:r>
+      <w:proofErr w:type="gramEnd"/>
+      <w:r>
+        <w:t xml:space="preserve"> -X GET \</w:t>
+      </w:r>
+    </w:p>
+    <w:p>
+      <w:r>
+        <w:t xml:space="preserve">  '</w:t>
+      </w:r>
+      <w:proofErr w:type="gramStart"/>
+      <w:r>
+        <w:t>http</w:t>
+      </w:r>
+      <w:proofErr w:type="gramEnd"/>
+      <w:r>
+        <w:t>://localhost:8080/mobile/search?sim1212123=eSim&amp;announceDate=2018' \</w:t>
+      </w:r>
+    </w:p>
+    <w:p>
+      <w:r>
+        <w:t xml:space="preserve">  -H 'Accept: application/</w:t>
+      </w:r>
+      <w:proofErr w:type="spellStart"/>
+      <w:r>
+        <w:t>json</w:t>
+      </w:r>
+      <w:proofErr w:type="spellEnd"/>
+      <w:r>
+        <w:t>' \</w:t>
+      </w:r>
+    </w:p>
+    <w:p>
+      <w:r>
+        <w:t xml:space="preserve">  -H 'Postman-Token: 69ddaa32-df8b-42ff-92fe-173b17f3520d' \</w:t>
+      </w:r>
+    </w:p>
+    <w:p>
+      <w:r>
+        <w:t xml:space="preserve">  -H 'cache-control: no-cache'</w:t>
+      </w:r>
+    </w:p>
+    <w:p>
+      <w:pPr>
+        <w:pStyle w:val="Heading1"/>
+        <w:numPr>
+          <w:ilvl w:val="0"/>
+          <w:numId w:val="0"/>
+        </w:numPr>
+      </w:pPr>
+    </w:p>
+    <w:p>
+      <w:pPr>
+        <w:rPr>
+          <w:b/>
+        </w:rPr>
+      </w:pPr>
+      <w:proofErr w:type="gramStart"/>
+      <w:r>
+        <w:rPr>
+          <w:b/>
+        </w:rPr>
+        <w:t>Response :</w:t>
+      </w:r>
+      <w:proofErr w:type="gramEnd"/>
+    </w:p>
+    <w:p>
+      <w:r>
+        <w:t xml:space="preserve">400 Bad </w:t>
+      </w:r>
+      <w:proofErr w:type="gramStart"/>
+      <w:r>
+        <w:t>Request</w:t>
+      </w:r>
+      <w:proofErr w:type="gramEnd"/>
+    </w:p>
+    <w:p>
+      <w:r>
+        <w:t>{</w:t>
+      </w:r>
+    </w:p>
+    <w:p>
+      <w:r>
+        <w:t xml:space="preserve">    "</w:t>
+      </w:r>
+      <w:proofErr w:type="gramStart"/>
+      <w:r>
+        <w:t>errors</w:t>
+      </w:r>
+      <w:proofErr w:type="gramEnd"/>
+      <w:r>
+        <w:t>": [</w:t>
+      </w:r>
+    </w:p>
+    <w:p>
+      <w:r>
+        <w:t xml:space="preserve">        "sim1212123"</w:t>
+      </w:r>
+    </w:p>
+    <w:p>
+      <w:r>
+        <w:t xml:space="preserve">    ],</w:t>
+      </w:r>
+    </w:p>
+    <w:p>
+      <w:r>
+        <w:t xml:space="preserve">    "</w:t>
+      </w:r>
+      <w:proofErr w:type="gramStart"/>
+      <w:r>
+        <w:t>message</w:t>
+      </w:r>
+      <w:proofErr w:type="gramEnd"/>
+      <w:r>
+        <w:t>": "The request parameters are invalid"</w:t>
+      </w:r>
+    </w:p>
+    <w:p>
+      <w:r>
+        <w:t>}</w:t>
+      </w:r>
+    </w:p>
+    <w:p/>
+    <w:p>
+      <w:pPr>
+        <w:pStyle w:val="Heading1"/>
+        <w:numPr>
+          <w:ilvl w:val="0"/>
+          <w:numId w:val="0"/>
+        </w:numPr>
+      </w:pPr>
+      <w:r>
+        <w:t>Success Case:</w:t>
+      </w:r>
+    </w:p>
+    <w:p>
+      <w:pPr>
+        <w:rPr>
+          <w:b/>
+        </w:rPr>
+      </w:pPr>
+      <w:r>
+        <w:rPr>
+          <w:b/>
+        </w:rPr>
+        <w:t>Request:</w:t>
+      </w:r>
+    </w:p>
+    <w:p>
+      <w:proofErr w:type="gramStart"/>
+      <w:r>
+        <w:t>curl</w:t>
+      </w:r>
+      <w:proofErr w:type="gramEnd"/>
+      <w:r>
+        <w:t xml:space="preserve"> -X GET \</w:t>
+      </w:r>
+    </w:p>
+    <w:p>
+      <w:r>
+        <w:t xml:space="preserve">  '</w:t>
+      </w:r>
+      <w:proofErr w:type="gramStart"/>
+      <w:r>
+        <w:t>http</w:t>
+      </w:r>
+      <w:proofErr w:type="gramEnd"/>
+      <w:r>
+        <w:t>://localhost:8080/mobile/</w:t>
+      </w:r>
+      <w:proofErr w:type="spellStart"/>
+      <w:r>
+        <w:t>search?sim</w:t>
+      </w:r>
+      <w:proofErr w:type="spellEnd"/>
+      <w:r>
+        <w:t>=</w:t>
+      </w:r>
+      <w:proofErr w:type="spellStart"/>
+      <w:r>
+        <w:t>eSim&amp;announceDate</w:t>
+      </w:r>
+      <w:proofErr w:type="spellEnd"/>
+      <w:r>
+        <w:t>=2018' \</w:t>
+      </w:r>
+    </w:p>
+    <w:p>
+      <w:r>
+        <w:t xml:space="preserve">  -H 'Accept: application/</w:t>
+      </w:r>
+      <w:proofErr w:type="spellStart"/>
+      <w:r>
+        <w:t>json</w:t>
+      </w:r>
+      <w:proofErr w:type="spellEnd"/>
+      <w:r>
+        <w:t>' \</w:t>
+      </w:r>
+    </w:p>
+    <w:p>
+      <w:r>
+        <w:t xml:space="preserve">  -H 'Postman-Token: 954c2f1c-b05a-4d57-bb39-e7d024684e2c' \</w:t>
+      </w:r>
+    </w:p>
+    <w:p>
+      <w:r>
+        <w:t xml:space="preserve">  -H 'cache-control: no-cache'</w:t>
+      </w:r>
+    </w:p>
+    <w:p/>
+    <w:p>
+      <w:pPr>
+        <w:rPr>
+          <w:b/>
+        </w:rPr>
+      </w:pPr>
+      <w:r>
+        <w:rPr>
+          <w:b/>
+        </w:rPr>
+        <w:t>Response:</w:t>
+      </w:r>
+    </w:p>
+    <w:p>
+      <w:pPr>
+        <w:rPr>
+          <w:b/>
+        </w:rPr>
+      </w:pPr>
+      <w:r>
+        <w:rPr>
+          <w:b/>
+        </w:rPr>
+        <w:t>200 OK</w:t>
+      </w:r>
+    </w:p>
+    <w:p>
+      <w:r>
+        <w:t>[</w:t>
+      </w:r>
+    </w:p>
+    <w:p>
+      <w:r>
+        <w:t xml:space="preserve">    {</w:t>
+      </w:r>
+    </w:p>
+    <w:p>
+      <w:r>
+        <w:t xml:space="preserve">        "</w:t>
+      </w:r>
+      <w:proofErr w:type="gramStart"/>
+      <w:r>
+        <w:t>id</w:t>
+      </w:r>
+      <w:proofErr w:type="gramEnd"/>
+      <w:r>
+        <w:t>": "25846",</w:t>
+      </w:r>
+    </w:p>
+    <w:p>
+      <w:r>
+        <w:t xml:space="preserve">        "</w:t>
+      </w:r>
+      <w:proofErr w:type="gramStart"/>
+      <w:r>
+        <w:t>brand</w:t>
+      </w:r>
+      <w:proofErr w:type="gramEnd"/>
+      <w:r>
+        <w:t>": "Apple",</w:t>
+      </w:r>
+    </w:p>
+    <w:p>
+      <w:r>
+        <w:t xml:space="preserve">        "</w:t>
+      </w:r>
+      <w:proofErr w:type="gramStart"/>
+      <w:r>
+        <w:t>phone</w:t>
+      </w:r>
+      <w:proofErr w:type="gramEnd"/>
+      <w:r>
+        <w:t xml:space="preserve">": "Apple </w:t>
+      </w:r>
+      <w:proofErr w:type="spellStart"/>
+      <w:r>
+        <w:t>iPad</w:t>
+      </w:r>
+      <w:proofErr w:type="spellEnd"/>
+      <w:r>
+        <w:t xml:space="preserve"> Pro 12.9 (2018)",</w:t>
+      </w:r>
+    </w:p>
+    <w:p>
+      <w:r>
+        <w:lastRenderedPageBreak/>
+        <w:t xml:space="preserve">        "</w:t>
+      </w:r>
+      <w:proofErr w:type="gramStart"/>
+      <w:r>
+        <w:t>picture</w:t>
+      </w:r>
+      <w:proofErr w:type="gramEnd"/>
+      <w:r>
+        <w:t>": "https://cdn2.gsmarena.com/vv/bigpic/apple-ipad-pro-129-2018.jpg",</w:t>
+      </w:r>
+    </w:p>
+    <w:p>
+      <w:r>
+        <w:t xml:space="preserve">        "</w:t>
+      </w:r>
+      <w:proofErr w:type="gramStart"/>
+      <w:r>
+        <w:t>release</w:t>
+      </w:r>
+      <w:proofErr w:type="gramEnd"/>
+      <w:r>
+        <w:t>": {</w:t>
+      </w:r>
+    </w:p>
+    <w:p>
+      <w:r>
+        <w:t xml:space="preserve">            "</w:t>
+      </w:r>
+      <w:proofErr w:type="spellStart"/>
+      <w:proofErr w:type="gramStart"/>
+      <w:r>
+        <w:t>announceDate</w:t>
+      </w:r>
+      <w:proofErr w:type="spellEnd"/>
+      <w:proofErr w:type="gramEnd"/>
+      <w:r>
+        <w:t>": "2018 October",</w:t>
+      </w:r>
+    </w:p>
+    <w:p>
+      <w:r>
+        <w:t xml:space="preserve">            "</w:t>
+      </w:r>
+      <w:proofErr w:type="spellStart"/>
+      <w:proofErr w:type="gramStart"/>
+      <w:r>
+        <w:t>priceEur</w:t>
+      </w:r>
+      <w:proofErr w:type="spellEnd"/>
+      <w:proofErr w:type="gramEnd"/>
+      <w:r>
+        <w:t>": "1100"</w:t>
+      </w:r>
+    </w:p>
+    <w:p>
+      <w:r>
+        <w:t xml:space="preserve">        },</w:t>
+      </w:r>
+    </w:p>
+    <w:p>
+      <w:r>
+        <w:t xml:space="preserve">        "</w:t>
+      </w:r>
+      <w:proofErr w:type="spellStart"/>
+      <w:proofErr w:type="gramStart"/>
+      <w:r>
+        <w:t>sim</w:t>
+      </w:r>
+      <w:proofErr w:type="spellEnd"/>
+      <w:proofErr w:type="gramEnd"/>
+      <w:r>
+        <w:t xml:space="preserve">": "Nano-SIM </w:t>
+      </w:r>
+      <w:proofErr w:type="spellStart"/>
+      <w:r>
+        <w:t>eSIM</w:t>
+      </w:r>
+      <w:proofErr w:type="spellEnd"/>
+      <w:r>
+        <w:t>",</w:t>
+      </w:r>
+      <w:bookmarkStart w:id="0" w:name="_GoBack"/>
+      <w:bookmarkEnd w:id="0"/>
+    </w:p>
+    <w:p>
+      <w:r>
+        <w:t xml:space="preserve">        "</w:t>
+      </w:r>
+      <w:proofErr w:type="gramStart"/>
+      <w:r>
+        <w:t>resolution</w:t>
+      </w:r>
+      <w:proofErr w:type="gramEnd"/>
+      <w:r>
+        <w:t>": "2048 x 2732 pixels",</w:t>
+      </w:r>
+    </w:p>
+    <w:p>
+      <w:r>
+        <w:t xml:space="preserve">        "</w:t>
+      </w:r>
+      <w:proofErr w:type="gramStart"/>
+      <w:r>
+        <w:t>hardware</w:t>
+      </w:r>
+      <w:proofErr w:type="gramEnd"/>
+      <w:r>
+        <w:t>": {</w:t>
+      </w:r>
+    </w:p>
+    <w:p>
+      <w:r>
+        <w:t xml:space="preserve">            "</w:t>
+      </w:r>
+      <w:proofErr w:type="spellStart"/>
+      <w:proofErr w:type="gramStart"/>
+      <w:r>
+        <w:t>audioJack</w:t>
+      </w:r>
+      <w:proofErr w:type="spellEnd"/>
+      <w:proofErr w:type="gramEnd"/>
+      <w:r>
+        <w:t>": "No",</w:t>
+      </w:r>
+    </w:p>
+    <w:p>
+      <w:r>
+        <w:t xml:space="preserve">            "</w:t>
+      </w:r>
+      <w:proofErr w:type="spellStart"/>
+      <w:proofErr w:type="gramStart"/>
+      <w:r>
+        <w:t>gps</w:t>
+      </w:r>
+      <w:proofErr w:type="spellEnd"/>
+      <w:proofErr w:type="gramEnd"/>
+      <w:r>
+        <w:t>": "Yes with A-GPS",</w:t>
+      </w:r>
+    </w:p>
+    <w:p>
+      <w:r>
+        <w:t xml:space="preserve">            "</w:t>
+      </w:r>
+      <w:proofErr w:type="gramStart"/>
+      <w:r>
+        <w:t>battery</w:t>
+      </w:r>
+      <w:proofErr w:type="gramEnd"/>
+      <w:r>
+        <w:t xml:space="preserve">": "Li-Po 9720 </w:t>
+      </w:r>
+      <w:proofErr w:type="spellStart"/>
+      <w:r>
+        <w:t>mAh</w:t>
+      </w:r>
+      <w:proofErr w:type="spellEnd"/>
+      <w:r>
+        <w:t xml:space="preserve"> battery (36.71 </w:t>
+      </w:r>
+      <w:proofErr w:type="spellStart"/>
+      <w:r>
+        <w:t>Wh</w:t>
+      </w:r>
+      <w:proofErr w:type="spellEnd"/>
+      <w:r>
+        <w:t>)"</w:t>
+      </w:r>
+    </w:p>
+    <w:p>
+      <w:r>
+        <w:t xml:space="preserve">        }</w:t>
+      </w:r>
+    </w:p>
+    <w:p>
+      <w:r>
+        <w:t xml:space="preserve">    },</w:t>
+      </w:r>
+    </w:p>
+    <w:p>
+      <w:r>
+        <w:t xml:space="preserve">    {</w:t>
+      </w:r>
+    </w:p>
+    <w:p>
+      <w:r>
+        <w:t xml:space="preserve">        "</w:t>
+      </w:r>
+      <w:proofErr w:type="gramStart"/>
+      <w:r>
+        <w:t>id</w:t>
+      </w:r>
+      <w:proofErr w:type="gramEnd"/>
+      <w:r>
+        <w:t>": "22895",</w:t>
+      </w:r>
+    </w:p>
+    <w:p>
+      <w:r>
+        <w:t xml:space="preserve">        "</w:t>
+      </w:r>
+      <w:proofErr w:type="gramStart"/>
+      <w:r>
+        <w:t>brand</w:t>
+      </w:r>
+      <w:proofErr w:type="gramEnd"/>
+      <w:r>
+        <w:t>": "Apple",</w:t>
+      </w:r>
+    </w:p>
+    <w:p>
+      <w:r>
+        <w:t xml:space="preserve">        "</w:t>
+      </w:r>
+      <w:proofErr w:type="gramStart"/>
+      <w:r>
+        <w:t>phone</w:t>
+      </w:r>
+      <w:proofErr w:type="gramEnd"/>
+      <w:r>
+        <w:t xml:space="preserve">": "Apple </w:t>
+      </w:r>
+      <w:proofErr w:type="spellStart"/>
+      <w:r>
+        <w:t>iPad</w:t>
+      </w:r>
+      <w:proofErr w:type="spellEnd"/>
+      <w:r>
+        <w:t xml:space="preserve"> Pro 11",</w:t>
+      </w:r>
+    </w:p>
+    <w:p>
+      <w:r>
+        <w:t xml:space="preserve">        "</w:t>
+      </w:r>
+      <w:proofErr w:type="gramStart"/>
+      <w:r>
+        <w:t>picture</w:t>
+      </w:r>
+      <w:proofErr w:type="gramEnd"/>
+      <w:r>
+        <w:t>": "https://cdn2.gsmarena.com/vv/bigpic/apple-ipad-pro-11-2018.jpg",</w:t>
+      </w:r>
+    </w:p>
+    <w:p>
+      <w:r>
+        <w:t xml:space="preserve">        "</w:t>
+      </w:r>
+      <w:proofErr w:type="gramStart"/>
+      <w:r>
+        <w:t>release</w:t>
+      </w:r>
+      <w:proofErr w:type="gramEnd"/>
+      <w:r>
+        <w:t>": {</w:t>
+      </w:r>
+    </w:p>
+    <w:p>
+      <w:r>
+        <w:t xml:space="preserve">            "</w:t>
+      </w:r>
+      <w:proofErr w:type="spellStart"/>
+      <w:proofErr w:type="gramStart"/>
+      <w:r>
+        <w:t>announceDate</w:t>
+      </w:r>
+      <w:proofErr w:type="spellEnd"/>
+      <w:proofErr w:type="gramEnd"/>
+      <w:r>
+        <w:t>": "2018 October",</w:t>
+      </w:r>
+    </w:p>
+    <w:p>
+      <w:r>
+        <w:t xml:space="preserve">            "</w:t>
+      </w:r>
+      <w:proofErr w:type="spellStart"/>
+      <w:proofErr w:type="gramStart"/>
+      <w:r>
+        <w:t>priceEur</w:t>
+      </w:r>
+      <w:proofErr w:type="spellEnd"/>
+      <w:proofErr w:type="gramEnd"/>
+      <w:r>
+        <w:t>": "880"</w:t>
+      </w:r>
+    </w:p>
+    <w:p>
+      <w:r>
+        <w:t xml:space="preserve">        },</w:t>
+      </w:r>
+    </w:p>
+    <w:p>
+      <w:r>
+        <w:t xml:space="preserve">        "</w:t>
+      </w:r>
+      <w:proofErr w:type="spellStart"/>
+      <w:proofErr w:type="gramStart"/>
+      <w:r>
+        <w:t>sim</w:t>
+      </w:r>
+      <w:proofErr w:type="spellEnd"/>
+      <w:proofErr w:type="gramEnd"/>
+      <w:r>
+        <w:t xml:space="preserve">": "Nano-SIM </w:t>
+      </w:r>
+      <w:proofErr w:type="spellStart"/>
+      <w:r>
+        <w:t>eSIM</w:t>
+      </w:r>
+      <w:proofErr w:type="spellEnd"/>
+      <w:r>
+        <w:t>",</w:t>
+      </w:r>
+    </w:p>
+    <w:p>
+      <w:r>
+        <w:t xml:space="preserve">        "</w:t>
+      </w:r>
+      <w:proofErr w:type="gramStart"/>
+      <w:r>
+        <w:t>resolution</w:t>
+      </w:r>
+      <w:proofErr w:type="gramEnd"/>
+      <w:r>
+        <w:t>": "1668 x 2388 pixels",</w:t>
+      </w:r>
+    </w:p>
+    <w:p>
+      <w:r>
+        <w:t xml:space="preserve">        "</w:t>
+      </w:r>
+      <w:proofErr w:type="gramStart"/>
+      <w:r>
+        <w:t>hardware</w:t>
+      </w:r>
+      <w:proofErr w:type="gramEnd"/>
+      <w:r>
+        <w:t>": {</w:t>
+      </w:r>
+    </w:p>
+    <w:p>
+      <w:r>
+        <w:lastRenderedPageBreak/>
+        <w:t xml:space="preserve">            "</w:t>
+      </w:r>
+      <w:proofErr w:type="spellStart"/>
+      <w:proofErr w:type="gramStart"/>
+      <w:r>
+        <w:t>audioJack</w:t>
+      </w:r>
+      <w:proofErr w:type="spellEnd"/>
+      <w:proofErr w:type="gramEnd"/>
+      <w:r>
+        <w:t>": "No",</w:t>
+      </w:r>
+    </w:p>
+    <w:p>
+      <w:r>
+        <w:t xml:space="preserve">            "</w:t>
+      </w:r>
+      <w:proofErr w:type="spellStart"/>
+      <w:proofErr w:type="gramStart"/>
+      <w:r>
+        <w:t>gps</w:t>
+      </w:r>
+      <w:proofErr w:type="spellEnd"/>
+      <w:proofErr w:type="gramEnd"/>
+      <w:r>
+        <w:t>": "Yes with A-GPS",</w:t>
+      </w:r>
+    </w:p>
+    <w:p>
+      <w:r>
+        <w:t xml:space="preserve">            "</w:t>
+      </w:r>
+      <w:proofErr w:type="gramStart"/>
+      <w:r>
+        <w:t>battery</w:t>
+      </w:r>
+      <w:proofErr w:type="gramEnd"/>
+      <w:r>
+        <w:t xml:space="preserve">": "Li-Po 7812 </w:t>
+      </w:r>
+      <w:proofErr w:type="spellStart"/>
+      <w:r>
+        <w:t>mAh</w:t>
+      </w:r>
+      <w:proofErr w:type="spellEnd"/>
+      <w:r>
+        <w:t xml:space="preserve"> battery (29.45 </w:t>
+      </w:r>
+      <w:proofErr w:type="spellStart"/>
+      <w:r>
+        <w:t>Wh</w:t>
+      </w:r>
+      <w:proofErr w:type="spellEnd"/>
+      <w:r>
+        <w:t>)"</w:t>
+      </w:r>
+    </w:p>
+    <w:p>
+      <w:r>
+        <w:t xml:space="preserve">        }</w:t>
+      </w:r>
+    </w:p>
+    <w:p>
+      <w:r>
+        <w:t xml:space="preserve">    },</w:t>
+      </w:r>
+    </w:p>
+    <w:p>
+      <w:r>
+        <w:t xml:space="preserve">    {</w:t>
+      </w:r>
+    </w:p>
+    <w:p>
+      <w:r>
+        <w:t xml:space="preserve">        "</w:t>
+      </w:r>
+      <w:proofErr w:type="gramStart"/>
+      <w:r>
+        <w:t>id</w:t>
+      </w:r>
+      <w:proofErr w:type="gramEnd"/>
+      <w:r>
+        <w:t>": "24989",</w:t>
+      </w:r>
+    </w:p>
+    <w:p>
+      <w:r>
+        <w:t xml:space="preserve">        "</w:t>
+      </w:r>
+      <w:proofErr w:type="gramStart"/>
+      <w:r>
+        <w:t>brand</w:t>
+      </w:r>
+      <w:proofErr w:type="gramEnd"/>
+      <w:r>
+        <w:t>": "Apple",</w:t>
+      </w:r>
+    </w:p>
+    <w:p>
+      <w:r>
+        <w:t xml:space="preserve">        "</w:t>
+      </w:r>
+      <w:proofErr w:type="gramStart"/>
+      <w:r>
+        <w:t>phone</w:t>
+      </w:r>
+      <w:proofErr w:type="gramEnd"/>
+      <w:r>
+        <w:t>": "Apple iPhone XS",</w:t>
+      </w:r>
+    </w:p>
+    <w:p>
+      <w:r>
+        <w:t xml:space="preserve">        "</w:t>
+      </w:r>
+      <w:proofErr w:type="gramStart"/>
+      <w:r>
+        <w:t>picture</w:t>
+      </w:r>
+      <w:proofErr w:type="gramEnd"/>
+      <w:r>
+        <w:t>": "https://cdn2.gsmarena.com/</w:t>
+      </w:r>
+      <w:proofErr w:type="spellStart"/>
+      <w:r>
+        <w:t>vv</w:t>
+      </w:r>
+      <w:proofErr w:type="spellEnd"/>
+      <w:r>
+        <w:t>/</w:t>
+      </w:r>
+      <w:proofErr w:type="spellStart"/>
+      <w:r>
+        <w:t>bigpic</w:t>
+      </w:r>
+      <w:proofErr w:type="spellEnd"/>
+      <w:r>
+        <w:t>/apple-iphone-xs-new.jpg",</w:t>
+      </w:r>
+    </w:p>
+    <w:p>
+      <w:r>
+        <w:t xml:space="preserve">        "</w:t>
+      </w:r>
+      <w:proofErr w:type="gramStart"/>
+      <w:r>
+        <w:t>release</w:t>
+      </w:r>
+      <w:proofErr w:type="gramEnd"/>
+      <w:r>
+        <w:t>": {</w:t>
+      </w:r>
+    </w:p>
+    <w:p>
+      <w:r>
+        <w:t xml:space="preserve">            "</w:t>
+      </w:r>
+      <w:proofErr w:type="spellStart"/>
+      <w:proofErr w:type="gramStart"/>
+      <w:r>
+        <w:t>announceDate</w:t>
+      </w:r>
+      <w:proofErr w:type="spellEnd"/>
+      <w:proofErr w:type="gramEnd"/>
+      <w:r>
+        <w:t>": "2018 September",</w:t>
+      </w:r>
+    </w:p>
+    <w:p>
+      <w:r>
+        <w:t xml:space="preserve">            "</w:t>
+      </w:r>
+      <w:proofErr w:type="spellStart"/>
+      <w:proofErr w:type="gramStart"/>
+      <w:r>
+        <w:t>priceEur</w:t>
+      </w:r>
+      <w:proofErr w:type="spellEnd"/>
+      <w:proofErr w:type="gramEnd"/>
+      <w:r>
+        <w:t>": "1150"</w:t>
+      </w:r>
+    </w:p>
+    <w:p>
+      <w:r>
+        <w:t xml:space="preserve">        },</w:t>
+      </w:r>
+    </w:p>
+    <w:p>
+      <w:r>
+        <w:t xml:space="preserve">        "</w:t>
+      </w:r>
+      <w:proofErr w:type="spellStart"/>
+      <w:proofErr w:type="gramStart"/>
+      <w:r>
+        <w:t>sim</w:t>
+      </w:r>
+      <w:proofErr w:type="spellEnd"/>
+      <w:proofErr w:type="gramEnd"/>
+      <w:r>
+        <w:t xml:space="preserve">": "Nano-SIM </w:t>
+      </w:r>
+      <w:proofErr w:type="spellStart"/>
+      <w:r>
+        <w:t>eSIM</w:t>
+      </w:r>
+      <w:proofErr w:type="spellEnd"/>
+      <w:r>
+        <w:t>",</w:t>
+      </w:r>
+    </w:p>
+    <w:p>
+      <w:r>
+        <w:t xml:space="preserve">        "</w:t>
+      </w:r>
+      <w:proofErr w:type="gramStart"/>
+      <w:r>
+        <w:t>resolution</w:t>
+      </w:r>
+      <w:proofErr w:type="gramEnd"/>
+      <w:r>
+        <w:t>": "1125 x 2436 pixels",</w:t>
+      </w:r>
+    </w:p>
+    <w:p>
+      <w:r>
+        <w:t xml:space="preserve">        "</w:t>
+      </w:r>
+      <w:proofErr w:type="gramStart"/>
+      <w:r>
+        <w:t>hardware</w:t>
+      </w:r>
+      <w:proofErr w:type="gramEnd"/>
+      <w:r>
+        <w:t>": {</w:t>
+      </w:r>
+    </w:p>
+    <w:p>
+      <w:r>
+        <w:t xml:space="preserve">            "</w:t>
+      </w:r>
+      <w:proofErr w:type="spellStart"/>
+      <w:proofErr w:type="gramStart"/>
+      <w:r>
+        <w:t>audioJack</w:t>
+      </w:r>
+      <w:proofErr w:type="spellEnd"/>
+      <w:proofErr w:type="gramEnd"/>
+      <w:r>
+        <w:t>": "No",</w:t>
+      </w:r>
+    </w:p>
+    <w:p>
+      <w:r>
+        <w:t xml:space="preserve">            "</w:t>
+      </w:r>
+      <w:proofErr w:type="spellStart"/>
+      <w:proofErr w:type="gramStart"/>
+      <w:r>
+        <w:t>gps</w:t>
+      </w:r>
+      <w:proofErr w:type="spellEnd"/>
+      <w:proofErr w:type="gramEnd"/>
+      <w:r>
+        <w:t>": "Yes with A-GPS",</w:t>
+      </w:r>
+    </w:p>
+    <w:p>
+      <w:r>
+        <w:t xml:space="preserve">            "</w:t>
+      </w:r>
+      <w:proofErr w:type="gramStart"/>
+      <w:r>
+        <w:t>battery</w:t>
+      </w:r>
+      <w:proofErr w:type="gramEnd"/>
+      <w:r>
+        <w:t xml:space="preserve">": "Li-Ion 2658 </w:t>
+      </w:r>
+      <w:proofErr w:type="spellStart"/>
+      <w:r>
+        <w:t>mAh</w:t>
+      </w:r>
+      <w:proofErr w:type="spellEnd"/>
+      <w:r>
+        <w:t xml:space="preserve"> battery (10.13 </w:t>
+      </w:r>
+      <w:proofErr w:type="spellStart"/>
+      <w:r>
+        <w:t>Wh</w:t>
+      </w:r>
+      <w:proofErr w:type="spellEnd"/>
+      <w:r>
+        <w:t>)"</w:t>
+      </w:r>
+    </w:p>
+    <w:p>
+      <w:r>
+        <w:t xml:space="preserve">        }</w:t>
+      </w:r>
+    </w:p>
+    <w:p>
+      <w:r>
+        <w:t xml:space="preserve">    },</w:t>
+      </w:r>
+    </w:p>
+    <w:p>
+      <w:r>
+        <w:t xml:space="preserve">    {</w:t>
+      </w:r>
+    </w:p>
+    <w:p>
+      <w:r>
+        <w:t xml:space="preserve">        "</w:t>
+      </w:r>
+      <w:proofErr w:type="gramStart"/>
+      <w:r>
+        <w:t>id</w:t>
+      </w:r>
+      <w:proofErr w:type="gramEnd"/>
+      <w:r>
+        <w:t>": "28994",</w:t>
+      </w:r>
+    </w:p>
+    <w:p>
+      <w:r>
+        <w:t xml:space="preserve">        "</w:t>
+      </w:r>
+      <w:proofErr w:type="gramStart"/>
+      <w:r>
+        <w:t>brand</w:t>
+      </w:r>
+      <w:proofErr w:type="gramEnd"/>
+      <w:r>
+        <w:t>": "Apple",</w:t>
+      </w:r>
+    </w:p>
+    <w:p>
+      <w:r>
+        <w:lastRenderedPageBreak/>
+        <w:t xml:space="preserve">        "</w:t>
+      </w:r>
+      <w:proofErr w:type="gramStart"/>
+      <w:r>
+        <w:t>phone</w:t>
+      </w:r>
+      <w:proofErr w:type="gramEnd"/>
+      <w:r>
+        <w:t>": "Apple iPhone XR",</w:t>
+      </w:r>
+    </w:p>
+    <w:p>
+      <w:r>
+        <w:t xml:space="preserve">        "</w:t>
+      </w:r>
+      <w:proofErr w:type="gramStart"/>
+      <w:r>
+        <w:t>picture</w:t>
+      </w:r>
+      <w:proofErr w:type="gramEnd"/>
+      <w:r>
+        <w:t>": "https://cdn2.gsmarena.com/</w:t>
+      </w:r>
+      <w:proofErr w:type="spellStart"/>
+      <w:r>
+        <w:t>vv</w:t>
+      </w:r>
+      <w:proofErr w:type="spellEnd"/>
+      <w:r>
+        <w:t>/</w:t>
+      </w:r>
+      <w:proofErr w:type="spellStart"/>
+      <w:r>
+        <w:t>bigpic</w:t>
+      </w:r>
+      <w:proofErr w:type="spellEnd"/>
+      <w:r>
+        <w:t>/apple-iphone-xr-new.jpg",</w:t>
+      </w:r>
+    </w:p>
+    <w:p>
+      <w:r>
+        <w:t xml:space="preserve">        "</w:t>
+      </w:r>
+      <w:proofErr w:type="gramStart"/>
+      <w:r>
+        <w:t>release</w:t>
+      </w:r>
+      <w:proofErr w:type="gramEnd"/>
+      <w:r>
+        <w:t>": {</w:t>
+      </w:r>
+    </w:p>
+    <w:p>
+      <w:r>
+        <w:t xml:space="preserve">            "</w:t>
+      </w:r>
+      <w:proofErr w:type="spellStart"/>
+      <w:proofErr w:type="gramStart"/>
+      <w:r>
+        <w:t>announceDate</w:t>
+      </w:r>
+      <w:proofErr w:type="spellEnd"/>
+      <w:proofErr w:type="gramEnd"/>
+      <w:r>
+        <w:t>": "2018 September",</w:t>
+      </w:r>
+    </w:p>
+    <w:p>
+      <w:r>
+        <w:t xml:space="preserve">            "</w:t>
+      </w:r>
+      <w:proofErr w:type="spellStart"/>
+      <w:proofErr w:type="gramStart"/>
+      <w:r>
+        <w:t>priceEur</w:t>
+      </w:r>
+      <w:proofErr w:type="spellEnd"/>
+      <w:proofErr w:type="gramEnd"/>
+      <w:r>
+        <w:t>": "850"</w:t>
+      </w:r>
+    </w:p>
+    <w:p>
+      <w:r>
+        <w:t xml:space="preserve">        },</w:t>
+      </w:r>
+    </w:p>
+    <w:p>
+      <w:r>
+        <w:t xml:space="preserve">        "</w:t>
+      </w:r>
+      <w:proofErr w:type="spellStart"/>
+      <w:proofErr w:type="gramStart"/>
+      <w:r>
+        <w:t>sim</w:t>
+      </w:r>
+      <w:proofErr w:type="spellEnd"/>
+      <w:proofErr w:type="gramEnd"/>
+      <w:r>
+        <w:t xml:space="preserve">": "Nano-SIM </w:t>
+      </w:r>
+      <w:proofErr w:type="spellStart"/>
+      <w:r>
+        <w:t>eSIM</w:t>
+      </w:r>
+      <w:proofErr w:type="spellEnd"/>
+      <w:r>
+        <w:t>",</w:t>
+      </w:r>
+    </w:p>
+    <w:p>
+      <w:r>
+        <w:t xml:space="preserve">        "</w:t>
+      </w:r>
+      <w:proofErr w:type="gramStart"/>
+      <w:r>
+        <w:t>resolution</w:t>
+      </w:r>
+      <w:proofErr w:type="gramEnd"/>
+      <w:r>
+        <w:t>": "828 x 1792 pixels",</w:t>
+      </w:r>
+    </w:p>
+    <w:p>
+      <w:r>
+        <w:t xml:space="preserve">        "</w:t>
+      </w:r>
+      <w:proofErr w:type="gramStart"/>
+      <w:r>
+        <w:t>hardware</w:t>
+      </w:r>
+      <w:proofErr w:type="gramEnd"/>
+      <w:r>
+        <w:t>": {</w:t>
+      </w:r>
+    </w:p>
+    <w:p>
+      <w:r>
+        <w:t xml:space="preserve">            "</w:t>
+      </w:r>
+      <w:proofErr w:type="spellStart"/>
+      <w:proofErr w:type="gramStart"/>
+      <w:r>
+        <w:t>audioJack</w:t>
+      </w:r>
+      <w:proofErr w:type="spellEnd"/>
+      <w:proofErr w:type="gramEnd"/>
+      <w:r>
+        <w:t>": "No",</w:t>
+      </w:r>
+    </w:p>
+    <w:p>
+      <w:r>
+        <w:t xml:space="preserve">            "</w:t>
+      </w:r>
+      <w:proofErr w:type="spellStart"/>
+      <w:proofErr w:type="gramStart"/>
+      <w:r>
+        <w:t>gps</w:t>
+      </w:r>
+      <w:proofErr w:type="spellEnd"/>
+      <w:proofErr w:type="gramEnd"/>
+      <w:r>
+        <w:t>": "Yes with A-GPS",</w:t>
+      </w:r>
+    </w:p>
+    <w:p>
+      <w:r>
+        <w:t xml:space="preserve">            "</w:t>
+      </w:r>
+      <w:proofErr w:type="gramStart"/>
+      <w:r>
+        <w:t>battery</w:t>
+      </w:r>
+      <w:proofErr w:type="gramEnd"/>
+      <w:r>
+        <w:t xml:space="preserve">": "Li-Ion 2942 </w:t>
+      </w:r>
+      <w:proofErr w:type="spellStart"/>
+      <w:r>
+        <w:t>mAh</w:t>
+      </w:r>
+      <w:proofErr w:type="spellEnd"/>
+      <w:r>
+        <w:t xml:space="preserve"> battery"</w:t>
+      </w:r>
+    </w:p>
+    <w:p>
+      <w:r>
+        <w:t xml:space="preserve">        }</w:t>
+      </w:r>
+    </w:p>
+    <w:p>
+      <w:r>
+        <w:t xml:space="preserve">    },</w:t>
+      </w:r>
+    </w:p>
+    <w:p>
+      <w:r>
+        <w:t xml:space="preserve">    {</w:t>
+      </w:r>
+    </w:p>
+    <w:p>
+      <w:r>
+        <w:t xml:space="preserve">        "</w:t>
+      </w:r>
+      <w:proofErr w:type="gramStart"/>
+      <w:r>
+        <w:t>id</w:t>
+      </w:r>
+      <w:proofErr w:type="gramEnd"/>
+      <w:r>
+        <w:t>": "28298",</w:t>
+      </w:r>
+    </w:p>
+    <w:p>
+      <w:r>
+        <w:t xml:space="preserve">        "</w:t>
+      </w:r>
+      <w:proofErr w:type="gramStart"/>
+      <w:r>
+        <w:t>brand</w:t>
+      </w:r>
+      <w:proofErr w:type="gramEnd"/>
+      <w:r>
+        <w:t>": "Apple",</w:t>
+      </w:r>
+    </w:p>
+    <w:p>
+      <w:r>
+        <w:t xml:space="preserve">        "</w:t>
+      </w:r>
+      <w:proofErr w:type="gramStart"/>
+      <w:r>
+        <w:t>phone</w:t>
+      </w:r>
+      <w:proofErr w:type="gramEnd"/>
+      <w:r>
+        <w:t>": "Apple Watch Series 4",</w:t>
+      </w:r>
+    </w:p>
+    <w:p>
+      <w:r>
+        <w:t xml:space="preserve">        "</w:t>
+      </w:r>
+      <w:proofErr w:type="gramStart"/>
+      <w:r>
+        <w:t>picture</w:t>
+      </w:r>
+      <w:proofErr w:type="gramEnd"/>
+      <w:r>
+        <w:t>": "https://cdn2.gsmarena.com/vv/bigpic/apple-watch-series-4-steel.jpg",</w:t>
+      </w:r>
+    </w:p>
+    <w:p>
+      <w:r>
+        <w:t xml:space="preserve">        "</w:t>
+      </w:r>
+      <w:proofErr w:type="gramStart"/>
+      <w:r>
+        <w:t>release</w:t>
+      </w:r>
+      <w:proofErr w:type="gramEnd"/>
+      <w:r>
+        <w:t>": {</w:t>
+      </w:r>
+    </w:p>
+    <w:p>
+      <w:r>
+        <w:t xml:space="preserve">            "</w:t>
+      </w:r>
+      <w:proofErr w:type="spellStart"/>
+      <w:proofErr w:type="gramStart"/>
+      <w:r>
+        <w:t>announceDate</w:t>
+      </w:r>
+      <w:proofErr w:type="spellEnd"/>
+      <w:proofErr w:type="gramEnd"/>
+      <w:r>
+        <w:t>": "2018 September",</w:t>
+      </w:r>
+    </w:p>
+    <w:p>
+      <w:r>
+        <w:t xml:space="preserve">            "</w:t>
+      </w:r>
+      <w:proofErr w:type="spellStart"/>
+      <w:proofErr w:type="gramStart"/>
+      <w:r>
+        <w:t>priceEur</w:t>
+      </w:r>
+      <w:proofErr w:type="spellEnd"/>
+      <w:proofErr w:type="gramEnd"/>
+      <w:r>
+        <w:t>": "700"</w:t>
+      </w:r>
+    </w:p>
+    <w:p>
+      <w:r>
+        <w:t xml:space="preserve">        },</w:t>
+      </w:r>
+    </w:p>
+    <w:p>
+      <w:r>
+        <w:t xml:space="preserve">        "</w:t>
+      </w:r>
+      <w:proofErr w:type="spellStart"/>
+      <w:proofErr w:type="gramStart"/>
+      <w:r>
+        <w:t>sim</w:t>
+      </w:r>
+      <w:proofErr w:type="spellEnd"/>
+      <w:proofErr w:type="gramEnd"/>
+      <w:r>
+        <w:t>": "</w:t>
+      </w:r>
+      <w:proofErr w:type="spellStart"/>
+      <w:r>
+        <w:t>eSIM</w:t>
+      </w:r>
+      <w:proofErr w:type="spellEnd"/>
+      <w:r>
+        <w:t>",</w:t>
+      </w:r>
+    </w:p>
+    <w:p>
+      <w:r>
+        <w:t xml:space="preserve">        "</w:t>
+      </w:r>
+      <w:proofErr w:type="gramStart"/>
+      <w:r>
+        <w:t>resolution</w:t>
+      </w:r>
+      <w:proofErr w:type="gramEnd"/>
+      <w:r>
+        <w:t>": "448 x 368 pixels",</w:t>
+      </w:r>
+    </w:p>
+    <w:p>
+      <w:r>
+        <w:lastRenderedPageBreak/>
+        <w:t xml:space="preserve">        "</w:t>
+      </w:r>
+      <w:proofErr w:type="gramStart"/>
+      <w:r>
+        <w:t>hardware</w:t>
+      </w:r>
+      <w:proofErr w:type="gramEnd"/>
+      <w:r>
+        <w:t>": {</w:t>
+      </w:r>
+    </w:p>
+    <w:p>
+      <w:r>
+        <w:t xml:space="preserve">            "</w:t>
+      </w:r>
+      <w:proofErr w:type="spellStart"/>
+      <w:proofErr w:type="gramStart"/>
+      <w:r>
+        <w:t>audioJack</w:t>
+      </w:r>
+      <w:proofErr w:type="spellEnd"/>
+      <w:proofErr w:type="gramEnd"/>
+      <w:r>
+        <w:t>": "No",</w:t>
+      </w:r>
+    </w:p>
+    <w:p>
+      <w:r>
+        <w:t xml:space="preserve">            "</w:t>
+      </w:r>
+      <w:proofErr w:type="spellStart"/>
+      <w:proofErr w:type="gramStart"/>
+      <w:r>
+        <w:t>gps</w:t>
+      </w:r>
+      <w:proofErr w:type="spellEnd"/>
+      <w:proofErr w:type="gramEnd"/>
+      <w:r>
+        <w:t>": "Yes with A-GPS",</w:t>
+      </w:r>
+    </w:p>
+    <w:p>
+      <w:r>
+        <w:t xml:space="preserve">            "</w:t>
+      </w:r>
+      <w:proofErr w:type="gramStart"/>
+      <w:r>
+        <w:t>battery</w:t>
+      </w:r>
+      <w:proofErr w:type="gramEnd"/>
+      <w:r>
+        <w:t>": "Li-Ion battery"</w:t>
+      </w:r>
+    </w:p>
+    <w:p>
+      <w:r>
+        <w:t xml:space="preserve">        }</w:t>
+      </w:r>
+    </w:p>
+    <w:p>
+      <w:r>
+        <w:t xml:space="preserve">    },</w:t>
+      </w:r>
+    </w:p>
+    <w:p>
+      <w:r>
+        <w:t xml:space="preserve">    {</w:t>
+      </w:r>
+    </w:p>
+    <w:p>
+      <w:r>
+        <w:t xml:space="preserve">        "</w:t>
+      </w:r>
+      <w:proofErr w:type="gramStart"/>
+      <w:r>
+        <w:t>id</w:t>
+      </w:r>
+      <w:proofErr w:type="gramEnd"/>
+      <w:r>
+        <w:t>": "23131",</w:t>
+      </w:r>
+    </w:p>
+    <w:p>
+      <w:r>
+        <w:t xml:space="preserve">        "</w:t>
+      </w:r>
+      <w:proofErr w:type="gramStart"/>
+      <w:r>
+        <w:t>brand</w:t>
+      </w:r>
+      <w:proofErr w:type="gramEnd"/>
+      <w:r>
+        <w:t>": "Apple",</w:t>
+      </w:r>
+    </w:p>
+    <w:p>
+      <w:r>
+        <w:t xml:space="preserve">        "</w:t>
+      </w:r>
+      <w:proofErr w:type="gramStart"/>
+      <w:r>
+        <w:t>phone</w:t>
+      </w:r>
+      <w:proofErr w:type="gramEnd"/>
+      <w:r>
+        <w:t>": "Apple Watch Series 4 Aluminum",</w:t>
+      </w:r>
+    </w:p>
+    <w:p>
+      <w:r>
+        <w:t xml:space="preserve">        "</w:t>
+      </w:r>
+      <w:proofErr w:type="gramStart"/>
+      <w:r>
+        <w:t>picture</w:t>
+      </w:r>
+      <w:proofErr w:type="gramEnd"/>
+      <w:r>
+        <w:t>": "https://cdn2.gsmarena.com/vv/bigpic/apple-watch-series-4-aluminum.jpg",</w:t>
+      </w:r>
+    </w:p>
+    <w:p>
+      <w:r>
+        <w:t xml:space="preserve">        "</w:t>
+      </w:r>
+      <w:proofErr w:type="gramStart"/>
+      <w:r>
+        <w:t>release</w:t>
+      </w:r>
+      <w:proofErr w:type="gramEnd"/>
+      <w:r>
+        <w:t>": {</w:t>
+      </w:r>
+    </w:p>
+    <w:p>
+      <w:r>
+        <w:t xml:space="preserve">            "</w:t>
+      </w:r>
+      <w:proofErr w:type="spellStart"/>
+      <w:proofErr w:type="gramStart"/>
+      <w:r>
+        <w:t>announceDate</w:t>
+      </w:r>
+      <w:proofErr w:type="spellEnd"/>
+      <w:proofErr w:type="gramEnd"/>
+      <w:r>
+        <w:t>": "2018 September",</w:t>
+      </w:r>
+    </w:p>
+    <w:p>
+      <w:r>
+        <w:t xml:space="preserve">            "</w:t>
+      </w:r>
+      <w:proofErr w:type="spellStart"/>
+      <w:proofErr w:type="gramStart"/>
+      <w:r>
+        <w:t>priceEur</w:t>
+      </w:r>
+      <w:proofErr w:type="spellEnd"/>
+      <w:proofErr w:type="gramEnd"/>
+      <w:r>
+        <w:t>": "430"</w:t>
+      </w:r>
+    </w:p>
+    <w:p>
+      <w:r>
+        <w:t xml:space="preserve">        },</w:t>
+      </w:r>
+    </w:p>
+    <w:p>
+      <w:r>
+        <w:t xml:space="preserve">        "</w:t>
+      </w:r>
+      <w:proofErr w:type="spellStart"/>
+      <w:proofErr w:type="gramStart"/>
+      <w:r>
+        <w:t>sim</w:t>
+      </w:r>
+      <w:proofErr w:type="spellEnd"/>
+      <w:proofErr w:type="gramEnd"/>
+      <w:r>
+        <w:t>": "</w:t>
+      </w:r>
+      <w:proofErr w:type="spellStart"/>
+      <w:r>
+        <w:t>eSIM</w:t>
+      </w:r>
+      <w:proofErr w:type="spellEnd"/>
+      <w:r>
+        <w:t>",</w:t>
+      </w:r>
+    </w:p>
+    <w:p>
+      <w:r>
+        <w:t xml:space="preserve">        "</w:t>
+      </w:r>
+      <w:proofErr w:type="gramStart"/>
+      <w:r>
+        <w:t>resolution</w:t>
+      </w:r>
+      <w:proofErr w:type="gramEnd"/>
+      <w:r>
+        <w:t>": "448 x 368 pixels",</w:t>
+      </w:r>
+    </w:p>
+    <w:p>
+      <w:r>
+        <w:t xml:space="preserve">        "</w:t>
+      </w:r>
+      <w:proofErr w:type="gramStart"/>
+      <w:r>
+        <w:t>hardware</w:t>
+      </w:r>
+      <w:proofErr w:type="gramEnd"/>
+      <w:r>
+        <w:t>": {</w:t>
+      </w:r>
+    </w:p>
+    <w:p>
+      <w:r>
+        <w:t xml:space="preserve">            "</w:t>
+      </w:r>
+      <w:proofErr w:type="spellStart"/>
+      <w:proofErr w:type="gramStart"/>
+      <w:r>
+        <w:t>audioJack</w:t>
+      </w:r>
+      <w:proofErr w:type="spellEnd"/>
+      <w:proofErr w:type="gramEnd"/>
+      <w:r>
+        <w:t>": "No",</w:t>
+      </w:r>
+    </w:p>
+    <w:p>
+      <w:r>
+        <w:t xml:space="preserve">            "</w:t>
+      </w:r>
+      <w:proofErr w:type="spellStart"/>
+      <w:proofErr w:type="gramStart"/>
+      <w:r>
+        <w:t>gps</w:t>
+      </w:r>
+      <w:proofErr w:type="spellEnd"/>
+      <w:proofErr w:type="gramEnd"/>
+      <w:r>
+        <w:t>": "Yes with A-GPS",</w:t>
+      </w:r>
+    </w:p>
+    <w:p>
+      <w:r>
+        <w:t xml:space="preserve">            "</w:t>
+      </w:r>
+      <w:proofErr w:type="gramStart"/>
+      <w:r>
+        <w:t>battery</w:t>
+      </w:r>
+      <w:proofErr w:type="gramEnd"/>
+      <w:r>
+        <w:t>": "Li-Ion battery"</w:t>
+      </w:r>
+    </w:p>
+    <w:p>
+      <w:r>
+        <w:t xml:space="preserve">        }</w:t>
+      </w:r>
+    </w:p>
+    <w:p>
+      <w:r>
+        <w:t xml:space="preserve">    },</w:t>
+      </w:r>
+    </w:p>
+    <w:p>
+      <w:r>
+        <w:t xml:space="preserve">    {</w:t>
+      </w:r>
+    </w:p>
+    <w:p>
+      <w:r>
+        <w:t xml:space="preserve">        "</w:t>
+      </w:r>
+      <w:proofErr w:type="gramStart"/>
+      <w:r>
+        <w:t>id</w:t>
+      </w:r>
+      <w:proofErr w:type="gramEnd"/>
+      <w:r>
+        <w:t>": "24748",</w:t>
+      </w:r>
+    </w:p>
+    <w:p>
+      <w:r>
+        <w:lastRenderedPageBreak/>
+        <w:t xml:space="preserve">        "</w:t>
+      </w:r>
+      <w:proofErr w:type="gramStart"/>
+      <w:r>
+        <w:t>brand</w:t>
+      </w:r>
+      <w:proofErr w:type="gramEnd"/>
+      <w:r>
+        <w:t>": "Apple",</w:t>
+      </w:r>
+    </w:p>
+    <w:p>
+      <w:r>
+        <w:t xml:space="preserve">        "</w:t>
+      </w:r>
+      <w:proofErr w:type="gramStart"/>
+      <w:r>
+        <w:t>phone</w:t>
+      </w:r>
+      <w:proofErr w:type="gramEnd"/>
+      <w:r>
+        <w:t xml:space="preserve">": "Apple </w:t>
+      </w:r>
+      <w:proofErr w:type="spellStart"/>
+      <w:r>
+        <w:t>iPad</w:t>
+      </w:r>
+      <w:proofErr w:type="spellEnd"/>
+      <w:r>
+        <w:t xml:space="preserve"> 9.7 (2018)",</w:t>
+      </w:r>
+    </w:p>
+    <w:p>
+      <w:r>
+        <w:t xml:space="preserve">        "</w:t>
+      </w:r>
+      <w:proofErr w:type="gramStart"/>
+      <w:r>
+        <w:t>picture</w:t>
+      </w:r>
+      <w:proofErr w:type="gramEnd"/>
+      <w:r>
+        <w:t>": "https://cdn2.gsmarena.com/</w:t>
+      </w:r>
+      <w:proofErr w:type="spellStart"/>
+      <w:r>
+        <w:t>vv</w:t>
+      </w:r>
+      <w:proofErr w:type="spellEnd"/>
+      <w:r>
+        <w:t>/</w:t>
+      </w:r>
+      <w:proofErr w:type="spellStart"/>
+      <w:r>
+        <w:t>bigpic</w:t>
+      </w:r>
+      <w:proofErr w:type="spellEnd"/>
+      <w:r>
+        <w:t>/apple-ipad-97-2018.jpg",</w:t>
+      </w:r>
+    </w:p>
+    <w:p>
+      <w:r>
+        <w:t xml:space="preserve">        "</w:t>
+      </w:r>
+      <w:proofErr w:type="gramStart"/>
+      <w:r>
+        <w:t>release</w:t>
+      </w:r>
+      <w:proofErr w:type="gramEnd"/>
+      <w:r>
+        <w:t>": {</w:t>
+      </w:r>
+    </w:p>
+    <w:p>
+      <w:r>
+        <w:t xml:space="preserve">            "</w:t>
+      </w:r>
+      <w:proofErr w:type="spellStart"/>
+      <w:proofErr w:type="gramStart"/>
+      <w:r>
+        <w:t>announceDate</w:t>
+      </w:r>
+      <w:proofErr w:type="spellEnd"/>
+      <w:proofErr w:type="gramEnd"/>
+      <w:r>
+        <w:t>": "2018 March",</w:t>
+      </w:r>
+    </w:p>
+    <w:p>
+      <w:r>
+        <w:t xml:space="preserve">            "</w:t>
+      </w:r>
+      <w:proofErr w:type="spellStart"/>
+      <w:proofErr w:type="gramStart"/>
+      <w:r>
+        <w:t>priceEur</w:t>
+      </w:r>
+      <w:proofErr w:type="spellEnd"/>
+      <w:proofErr w:type="gramEnd"/>
+      <w:r>
+        <w:t>": "350"</w:t>
+      </w:r>
+    </w:p>
+    <w:p>
+      <w:r>
+        <w:t xml:space="preserve">        },</w:t>
+      </w:r>
+    </w:p>
+    <w:p>
+      <w:r>
+        <w:t xml:space="preserve">        "</w:t>
+      </w:r>
+      <w:proofErr w:type="spellStart"/>
+      <w:proofErr w:type="gramStart"/>
+      <w:r>
+        <w:t>sim</w:t>
+      </w:r>
+      <w:proofErr w:type="spellEnd"/>
+      <w:proofErr w:type="gramEnd"/>
+      <w:r>
+        <w:t xml:space="preserve">": "Nano-SIM </w:t>
+      </w:r>
+      <w:proofErr w:type="spellStart"/>
+      <w:r>
+        <w:t>eSIM</w:t>
+      </w:r>
+      <w:proofErr w:type="spellEnd"/>
+      <w:r>
+        <w:t>",</w:t>
+      </w:r>
+    </w:p>
+    <w:p>
+      <w:r>
+        <w:t xml:space="preserve">        "</w:t>
+      </w:r>
+      <w:proofErr w:type="gramStart"/>
+      <w:r>
+        <w:t>resolution</w:t>
+      </w:r>
+      <w:proofErr w:type="gramEnd"/>
+      <w:r>
+        <w:t>": "1536 x 2048 pixels",</w:t>
+      </w:r>
+    </w:p>
+    <w:p>
+      <w:r>
+        <w:t xml:space="preserve">        "</w:t>
+      </w:r>
+      <w:proofErr w:type="gramStart"/>
+      <w:r>
+        <w:t>hardware</w:t>
+      </w:r>
+      <w:proofErr w:type="gramEnd"/>
+      <w:r>
+        <w:t>": {</w:t>
+      </w:r>
+    </w:p>
+    <w:p>
+      <w:r>
+        <w:t xml:space="preserve">            "</w:t>
+      </w:r>
+      <w:proofErr w:type="spellStart"/>
+      <w:proofErr w:type="gramStart"/>
+      <w:r>
+        <w:t>audioJack</w:t>
+      </w:r>
+      <w:proofErr w:type="spellEnd"/>
+      <w:proofErr w:type="gramEnd"/>
+      <w:r>
+        <w:t>": "Yes",</w:t>
+      </w:r>
+    </w:p>
+    <w:p>
+      <w:r>
+        <w:t xml:space="preserve">            "</w:t>
+      </w:r>
+      <w:proofErr w:type="spellStart"/>
+      <w:proofErr w:type="gramStart"/>
+      <w:r>
+        <w:t>gps</w:t>
+      </w:r>
+      <w:proofErr w:type="spellEnd"/>
+      <w:proofErr w:type="gramEnd"/>
+      <w:r>
+        <w:t>": "Yes with A-GPS",</w:t>
+      </w:r>
+    </w:p>
+    <w:p>
+      <w:r>
+        <w:t xml:space="preserve">            "</w:t>
+      </w:r>
+      <w:proofErr w:type="gramStart"/>
+      <w:r>
+        <w:t>battery</w:t>
+      </w:r>
+      <w:proofErr w:type="gramEnd"/>
+      <w:r>
+        <w:t xml:space="preserve">": "Li-Ion battery (32.4 </w:t>
+      </w:r>
+      <w:proofErr w:type="spellStart"/>
+      <w:r>
+        <w:t>Wh</w:t>
+      </w:r>
+      <w:proofErr w:type="spellEnd"/>
+      <w:r>
+        <w:t>)"</w:t>
+      </w:r>
+    </w:p>
+    <w:p>
+      <w:r>
+        <w:t xml:space="preserve">        }</w:t>
+      </w:r>
+    </w:p>
+    <w:p>
+      <w:r>
+        <w:t xml:space="preserve">    }</w:t>
+      </w:r>
+    </w:p>
+    <w:p>
+      <w:r>
+        <w:t>]</w:t>
+      </w:r>
+    </w:p>
     <w:sectPr>
       <w:pgSz w:w="12240" w:h="15840"/>
       <w:pgMar w:top="1440" w:right="1440" w:bottom="1440" w:left="1440" w:header="720" w:footer="720" w:gutter="0"/>
@@ -213,6 +2521,356 @@
 <file path=word/numbering.xml><?xml version="1.0" encoding="utf-8"?>
 <w:numbering xmlns:wpc="http://schemas.microsoft.com/office/word/2010/wordprocessingCanvas" xmlns:mc="http://schemas.openxmlformats.org/markup-compatibility/2006" xmlns:o="urn:schemas-microsoft-com:office:office" xmlns:r="http://schemas.openxmlformats.org/officeDocument/2006/relationships" xmlns:m="http://schemas.openxmlformats.org/officeDocument/2006/math" xmlns:v="urn:schemas-microsoft-com:vml" xmlns:wp14="http://schemas.microsoft.com/office/word/2010/wordprocessingDrawing" xmlns:wp="http://schemas.openxmlformats.org/drawingml/2006/wordprocessingDrawing" xmlns:w10="urn:schemas-microsoft-com:office:word" xmlns:w="http://schemas.openxmlformats.org/wordprocessingml/2006/main" xmlns:w14="http://schemas.microsoft.com/office/word/2010/wordml" xmlns:wpg="http://schemas.microsoft.com/office/word/2010/wordprocessingGroup" xmlns:wpi="http://schemas.microsoft.com/office/word/2010/wordprocessingInk" xmlns:wne="http://schemas.microsoft.com/office/word/2006/wordml" xmlns:wps="http://schemas.microsoft.com/office/word/2010/wordprocessingShape" mc:Ignorable="w14 wp14">
   <w:abstractNum w:abstractNumId="0">
+    <w:nsid w:val="242B4739"/>
+    <w:multiLevelType w:val="hybridMultilevel"/>
+    <w:tmpl w:val="F7DEB7AE"/>
+    <w:lvl w:ilvl="0" w:tplc="0409000F">
+      <w:start w:val="1"/>
+      <w:numFmt w:val="decimal"/>
+      <w:lvlText w:val="%1."/>
+      <w:lvlJc w:val="left"/>
+      <w:pPr>
+        <w:ind w:left="720" w:hanging="360"/>
+      </w:pPr>
+      <w:rPr>
+        <w:rFonts w:hint="default"/>
+      </w:rPr>
+    </w:lvl>
+    <w:lvl w:ilvl="1" w:tplc="04090019" w:tentative="1">
+      <w:start w:val="1"/>
+      <w:numFmt w:val="lowerLetter"/>
+      <w:lvlText w:val="%2."/>
+      <w:lvlJc w:val="left"/>
+      <w:pPr>
+        <w:ind w:left="1440" w:hanging="360"/>
+      </w:pPr>
+    </w:lvl>
+    <w:lvl w:ilvl="2" w:tplc="0409001B" w:tentative="1">
+      <w:start w:val="1"/>
+      <w:numFmt w:val="lowerRoman"/>
+      <w:lvlText w:val="%3."/>
+      <w:lvlJc w:val="right"/>
+      <w:pPr>
+        <w:ind w:left="2160" w:hanging="180"/>
+      </w:pPr>
+    </w:lvl>
+    <w:lvl w:ilvl="3" w:tplc="0409000F" w:tentative="1">
+      <w:start w:val="1"/>
+      <w:numFmt w:val="decimal"/>
+      <w:lvlText w:val="%4."/>
+      <w:lvlJc w:val="left"/>
+      <w:pPr>
+        <w:ind w:left="2880" w:hanging="360"/>
+      </w:pPr>
+    </w:lvl>
+    <w:lvl w:ilvl="4" w:tplc="04090019" w:tentative="1">
+      <w:start w:val="1"/>
+      <w:numFmt w:val="lowerLetter"/>
+      <w:lvlText w:val="%5."/>
+      <w:lvlJc w:val="left"/>
+      <w:pPr>
+        <w:ind w:left="3600" w:hanging="360"/>
+      </w:pPr>
+    </w:lvl>
+    <w:lvl w:ilvl="5" w:tplc="0409001B" w:tentative="1">
+      <w:start w:val="1"/>
+      <w:numFmt w:val="lowerRoman"/>
+      <w:lvlText w:val="%6."/>
+      <w:lvlJc w:val="right"/>
+      <w:pPr>
+        <w:ind w:left="4320" w:hanging="180"/>
+      </w:pPr>
+    </w:lvl>
+    <w:lvl w:ilvl="6" w:tplc="0409000F" w:tentative="1">
+      <w:start w:val="1"/>
+      <w:numFmt w:val="decimal"/>
+      <w:lvlText w:val="%7."/>
+      <w:lvlJc w:val="left"/>
+      <w:pPr>
+        <w:ind w:left="5040" w:hanging="360"/>
+      </w:pPr>
+    </w:lvl>
+    <w:lvl w:ilvl="7" w:tplc="04090019" w:tentative="1">
+      <w:start w:val="1"/>
+      <w:numFmt w:val="lowerLetter"/>
+      <w:lvlText w:val="%8."/>
+      <w:lvlJc w:val="left"/>
+      <w:pPr>
+        <w:ind w:left="5760" w:hanging="360"/>
+      </w:pPr>
+    </w:lvl>
+    <w:lvl w:ilvl="8" w:tplc="0409001B" w:tentative="1">
+      <w:start w:val="1"/>
+      <w:numFmt w:val="lowerRoman"/>
+      <w:lvlText w:val="%9."/>
+      <w:lvlJc w:val="right"/>
+      <w:pPr>
+        <w:ind w:left="6480" w:hanging="180"/>
+      </w:pPr>
+    </w:lvl>
+  </w:abstractNum>
+  <w:abstractNum w:abstractNumId="1">
+    <w:nsid w:val="46991E6B"/>
+    <w:multiLevelType w:val="multilevel"/>
+    <w:tmpl w:val="04090025"/>
+    <w:lvl w:ilvl="0">
+      <w:start w:val="1"/>
+      <w:numFmt w:val="decimal"/>
+      <w:lvlText w:val="%1"/>
+      <w:lvlJc w:val="left"/>
+      <w:pPr>
+        <w:ind w:left="432" w:hanging="432"/>
+      </w:pPr>
+    </w:lvl>
+    <w:lvl w:ilvl="1">
+      <w:start w:val="1"/>
+      <w:numFmt w:val="decimal"/>
+      <w:lvlText w:val="%1.%2"/>
+      <w:lvlJc w:val="left"/>
+      <w:pPr>
+        <w:ind w:left="576" w:hanging="576"/>
+      </w:pPr>
+    </w:lvl>
+    <w:lvl w:ilvl="2">
+      <w:start w:val="1"/>
+      <w:numFmt w:val="decimal"/>
+      <w:lvlText w:val="%1.%2.%3"/>
+      <w:lvlJc w:val="left"/>
+      <w:pPr>
+        <w:ind w:left="720" w:hanging="720"/>
+      </w:pPr>
+    </w:lvl>
+    <w:lvl w:ilvl="3">
+      <w:start w:val="1"/>
+      <w:numFmt w:val="decimal"/>
+      <w:lvlText w:val="%1.%2.%3.%4"/>
+      <w:lvlJc w:val="left"/>
+      <w:pPr>
+        <w:ind w:left="864" w:hanging="864"/>
+      </w:pPr>
+    </w:lvl>
+    <w:lvl w:ilvl="4">
+      <w:start w:val="1"/>
+      <w:numFmt w:val="decimal"/>
+      <w:lvlText w:val="%1.%2.%3.%4.%5"/>
+      <w:lvlJc w:val="left"/>
+      <w:pPr>
+        <w:ind w:left="1008" w:hanging="1008"/>
+      </w:pPr>
+    </w:lvl>
+    <w:lvl w:ilvl="5">
+      <w:start w:val="1"/>
+      <w:numFmt w:val="decimal"/>
+      <w:lvlText w:val="%1.%2.%3.%4.%5.%6"/>
+      <w:lvlJc w:val="left"/>
+      <w:pPr>
+        <w:ind w:left="1152" w:hanging="1152"/>
+      </w:pPr>
+    </w:lvl>
+    <w:lvl w:ilvl="6">
+      <w:start w:val="1"/>
+      <w:numFmt w:val="decimal"/>
+      <w:lvlText w:val="%1.%2.%3.%4.%5.%6.%7"/>
+      <w:lvlJc w:val="left"/>
+      <w:pPr>
+        <w:ind w:left="1296" w:hanging="1296"/>
+      </w:pPr>
+    </w:lvl>
+    <w:lvl w:ilvl="7">
+      <w:start w:val="1"/>
+      <w:numFmt w:val="decimal"/>
+      <w:lvlText w:val="%1.%2.%3.%4.%5.%6.%7.%8"/>
+      <w:lvlJc w:val="left"/>
+      <w:pPr>
+        <w:ind w:left="1440" w:hanging="1440"/>
+      </w:pPr>
+    </w:lvl>
+    <w:lvl w:ilvl="8">
+      <w:start w:val="1"/>
+      <w:numFmt w:val="decimal"/>
+      <w:lvlText w:val="%1.%2.%3.%4.%5.%6.%7.%8.%9"/>
+      <w:lvlJc w:val="left"/>
+      <w:pPr>
+        <w:ind w:left="1584" w:hanging="1584"/>
+      </w:pPr>
+    </w:lvl>
+  </w:abstractNum>
+  <w:abstractNum w:abstractNumId="2">
+    <w:nsid w:val="49F03001"/>
+    <w:multiLevelType w:val="hybridMultilevel"/>
+    <w:tmpl w:val="F7DEB7AE"/>
+    <w:lvl w:ilvl="0" w:tplc="0409000F">
+      <w:start w:val="1"/>
+      <w:numFmt w:val="decimal"/>
+      <w:lvlText w:val="%1."/>
+      <w:lvlJc w:val="left"/>
+      <w:pPr>
+        <w:ind w:left="720" w:hanging="360"/>
+      </w:pPr>
+      <w:rPr>
+        <w:rFonts w:hint="default"/>
+      </w:rPr>
+    </w:lvl>
+    <w:lvl w:ilvl="1" w:tplc="04090019" w:tentative="1">
+      <w:start w:val="1"/>
+      <w:numFmt w:val="lowerLetter"/>
+      <w:lvlText w:val="%2."/>
+      <w:lvlJc w:val="left"/>
+      <w:pPr>
+        <w:ind w:left="1440" w:hanging="360"/>
+      </w:pPr>
+    </w:lvl>
+    <w:lvl w:ilvl="2" w:tplc="0409001B" w:tentative="1">
+      <w:start w:val="1"/>
+      <w:numFmt w:val="lowerRoman"/>
+      <w:lvlText w:val="%3."/>
+      <w:lvlJc w:val="right"/>
+      <w:pPr>
+        <w:ind w:left="2160" w:hanging="180"/>
+      </w:pPr>
+    </w:lvl>
+    <w:lvl w:ilvl="3" w:tplc="0409000F" w:tentative="1">
+      <w:start w:val="1"/>
+      <w:numFmt w:val="decimal"/>
+      <w:lvlText w:val="%4."/>
+      <w:lvlJc w:val="left"/>
+      <w:pPr>
+        <w:ind w:left="2880" w:hanging="360"/>
+      </w:pPr>
+    </w:lvl>
+    <w:lvl w:ilvl="4" w:tplc="04090019" w:tentative="1">
+      <w:start w:val="1"/>
+      <w:numFmt w:val="lowerLetter"/>
+      <w:lvlText w:val="%5."/>
+      <w:lvlJc w:val="left"/>
+      <w:pPr>
+        <w:ind w:left="3600" w:hanging="360"/>
+      </w:pPr>
+    </w:lvl>
+    <w:lvl w:ilvl="5" w:tplc="0409001B" w:tentative="1">
+      <w:start w:val="1"/>
+      <w:numFmt w:val="lowerRoman"/>
+      <w:lvlText w:val="%6."/>
+      <w:lvlJc w:val="right"/>
+      <w:pPr>
+        <w:ind w:left="4320" w:hanging="180"/>
+      </w:pPr>
+    </w:lvl>
+    <w:lvl w:ilvl="6" w:tplc="0409000F" w:tentative="1">
+      <w:start w:val="1"/>
+      <w:numFmt w:val="decimal"/>
+      <w:lvlText w:val="%7."/>
+      <w:lvlJc w:val="left"/>
+      <w:pPr>
+        <w:ind w:left="5040" w:hanging="360"/>
+      </w:pPr>
+    </w:lvl>
+    <w:lvl w:ilvl="7" w:tplc="04090019" w:tentative="1">
+      <w:start w:val="1"/>
+      <w:numFmt w:val="lowerLetter"/>
+      <w:lvlText w:val="%8."/>
+      <w:lvlJc w:val="left"/>
+      <w:pPr>
+        <w:ind w:left="5760" w:hanging="360"/>
+      </w:pPr>
+    </w:lvl>
+    <w:lvl w:ilvl="8" w:tplc="0409001B" w:tentative="1">
+      <w:start w:val="1"/>
+      <w:numFmt w:val="lowerRoman"/>
+      <w:lvlText w:val="%9."/>
+      <w:lvlJc w:val="right"/>
+      <w:pPr>
+        <w:ind w:left="6480" w:hanging="180"/>
+      </w:pPr>
+    </w:lvl>
+  </w:abstractNum>
+  <w:abstractNum w:abstractNumId="3">
+    <w:nsid w:val="64D62B9B"/>
+    <w:multiLevelType w:val="multilevel"/>
+    <w:tmpl w:val="0409001F"/>
+    <w:lvl w:ilvl="0">
+      <w:start w:val="1"/>
+      <w:numFmt w:val="decimal"/>
+      <w:lvlText w:val="%1."/>
+      <w:lvlJc w:val="left"/>
+      <w:pPr>
+        <w:ind w:left="360" w:hanging="360"/>
+      </w:pPr>
+    </w:lvl>
+    <w:lvl w:ilvl="1">
+      <w:start w:val="1"/>
+      <w:numFmt w:val="decimal"/>
+      <w:lvlText w:val="%1.%2."/>
+      <w:lvlJc w:val="left"/>
+      <w:pPr>
+        <w:ind w:left="792" w:hanging="432"/>
+      </w:pPr>
+    </w:lvl>
+    <w:lvl w:ilvl="2">
+      <w:start w:val="1"/>
+      <w:numFmt w:val="decimal"/>
+      <w:lvlText w:val="%1.%2.%3."/>
+      <w:lvlJc w:val="left"/>
+      <w:pPr>
+        <w:ind w:left="1224" w:hanging="504"/>
+      </w:pPr>
+    </w:lvl>
+    <w:lvl w:ilvl="3">
+      <w:start w:val="1"/>
+      <w:numFmt w:val="decimal"/>
+      <w:lvlText w:val="%1.%2.%3.%4."/>
+      <w:lvlJc w:val="left"/>
+      <w:pPr>
+        <w:ind w:left="1728" w:hanging="648"/>
+      </w:pPr>
+    </w:lvl>
+    <w:lvl w:ilvl="4">
+      <w:start w:val="1"/>
+      <w:numFmt w:val="decimal"/>
+      <w:lvlText w:val="%1.%2.%3.%4.%5."/>
+      <w:lvlJc w:val="left"/>
+      <w:pPr>
+        <w:ind w:left="2232" w:hanging="792"/>
+      </w:pPr>
+    </w:lvl>
+    <w:lvl w:ilvl="5">
+      <w:start w:val="1"/>
+      <w:numFmt w:val="decimal"/>
+      <w:lvlText w:val="%1.%2.%3.%4.%5.%6."/>
+      <w:lvlJc w:val="left"/>
+      <w:pPr>
+        <w:ind w:left="2736" w:hanging="936"/>
+      </w:pPr>
+    </w:lvl>
+    <w:lvl w:ilvl="6">
+      <w:start w:val="1"/>
+      <w:numFmt w:val="decimal"/>
+      <w:lvlText w:val="%1.%2.%3.%4.%5.%6.%7."/>
+      <w:lvlJc w:val="left"/>
+      <w:pPr>
+        <w:ind w:left="3240" w:hanging="1080"/>
+      </w:pPr>
+    </w:lvl>
+    <w:lvl w:ilvl="7">
+      <w:start w:val="1"/>
+      <w:numFmt w:val="decimal"/>
+      <w:lvlText w:val="%1.%2.%3.%4.%5.%6.%7.%8."/>
+      <w:lvlJc w:val="left"/>
+      <w:pPr>
+        <w:ind w:left="3744" w:hanging="1224"/>
+      </w:pPr>
+    </w:lvl>
+    <w:lvl w:ilvl="8">
+      <w:start w:val="1"/>
+      <w:numFmt w:val="decimal"/>
+      <w:lvlText w:val="%1.%2.%3.%4.%5.%6.%7.%8.%9."/>
+      <w:lvlJc w:val="left"/>
+      <w:pPr>
+        <w:ind w:left="4320" w:hanging="1440"/>
+      </w:pPr>
+    </w:lvl>
+  </w:abstractNum>
+  <w:abstractNum w:abstractNumId="4">
     <w:nsid w:val="65065CCA"/>
     <w:multiLevelType w:val="multilevel"/>
     <w:tmpl w:val="04090023"/>
@@ -308,11 +2966,133 @@
       </w:pPr>
     </w:lvl>
   </w:abstractNum>
+  <w:abstractNum w:abstractNumId="5">
+    <w:nsid w:val="738E58CA"/>
+    <w:multiLevelType w:val="multilevel"/>
+    <w:tmpl w:val="04090025"/>
+    <w:lvl w:ilvl="0">
+      <w:start w:val="1"/>
+      <w:numFmt w:val="decimal"/>
+      <w:lvlText w:val="%1"/>
+      <w:lvlJc w:val="left"/>
+      <w:pPr>
+        <w:ind w:left="432" w:hanging="432"/>
+      </w:pPr>
+    </w:lvl>
+    <w:lvl w:ilvl="1">
+      <w:start w:val="1"/>
+      <w:numFmt w:val="decimal"/>
+      <w:lvlText w:val="%1.%2"/>
+      <w:lvlJc w:val="left"/>
+      <w:pPr>
+        <w:ind w:left="576" w:hanging="576"/>
+      </w:pPr>
+    </w:lvl>
+    <w:lvl w:ilvl="2">
+      <w:start w:val="1"/>
+      <w:numFmt w:val="decimal"/>
+      <w:lvlText w:val="%1.%2.%3"/>
+      <w:lvlJc w:val="left"/>
+      <w:pPr>
+        <w:ind w:left="720" w:hanging="720"/>
+      </w:pPr>
+    </w:lvl>
+    <w:lvl w:ilvl="3">
+      <w:start w:val="1"/>
+      <w:numFmt w:val="decimal"/>
+      <w:lvlText w:val="%1.%2.%3.%4"/>
+      <w:lvlJc w:val="left"/>
+      <w:pPr>
+        <w:ind w:left="864" w:hanging="864"/>
+      </w:pPr>
+    </w:lvl>
+    <w:lvl w:ilvl="4">
+      <w:start w:val="1"/>
+      <w:numFmt w:val="decimal"/>
+      <w:lvlText w:val="%1.%2.%3.%4.%5"/>
+      <w:lvlJc w:val="left"/>
+      <w:pPr>
+        <w:ind w:left="1008" w:hanging="1008"/>
+      </w:pPr>
+    </w:lvl>
+    <w:lvl w:ilvl="5">
+      <w:start w:val="1"/>
+      <w:numFmt w:val="decimal"/>
+      <w:lvlText w:val="%1.%2.%3.%4.%5.%6"/>
+      <w:lvlJc w:val="left"/>
+      <w:pPr>
+        <w:ind w:left="1152" w:hanging="1152"/>
+      </w:pPr>
+    </w:lvl>
+    <w:lvl w:ilvl="6">
+      <w:start w:val="1"/>
+      <w:numFmt w:val="decimal"/>
+      <w:lvlText w:val="%1.%2.%3.%4.%5.%6.%7"/>
+      <w:lvlJc w:val="left"/>
+      <w:pPr>
+        <w:ind w:left="1296" w:hanging="1296"/>
+      </w:pPr>
+    </w:lvl>
+    <w:lvl w:ilvl="7">
+      <w:start w:val="1"/>
+      <w:numFmt w:val="decimal"/>
+      <w:lvlText w:val="%1.%2.%3.%4.%5.%6.%7.%8"/>
+      <w:lvlJc w:val="left"/>
+      <w:pPr>
+        <w:ind w:left="1440" w:hanging="1440"/>
+      </w:pPr>
+    </w:lvl>
+    <w:lvl w:ilvl="8">
+      <w:start w:val="1"/>
+      <w:numFmt w:val="decimal"/>
+      <w:lvlText w:val="%1.%2.%3.%4.%5.%6.%7.%8.%9"/>
+      <w:lvlJc w:val="left"/>
+      <w:pPr>
+        <w:ind w:left="1584" w:hanging="1584"/>
+      </w:pPr>
+    </w:lvl>
+  </w:abstractNum>
   <w:num w:numId="1">
+    <w:abstractNumId w:val="4"/>
+  </w:num>
+  <w:num w:numId="2">
+    <w:abstractNumId w:val="4"/>
+  </w:num>
+  <w:num w:numId="3">
+    <w:abstractNumId w:val="2"/>
+  </w:num>
+  <w:num w:numId="4">
+    <w:abstractNumId w:val="5"/>
+  </w:num>
+  <w:num w:numId="5">
+    <w:abstractNumId w:val="1"/>
+  </w:num>
+  <w:num w:numId="6">
+    <w:abstractNumId w:val="3"/>
+  </w:num>
+  <w:num w:numId="7">
     <w:abstractNumId w:val="0"/>
   </w:num>
-  <w:num w:numId="2">
-    <w:abstractNumId w:val="0"/>
+  <w:num w:numId="8">
+    <w:abstractNumId w:val="4"/>
+  </w:num>
+  <w:num w:numId="9">
+    <w:abstractNumId w:val="4"/>
+  </w:num>
+  <w:num w:numId="10">
+    <w:abstractNumId w:val="4"/>
+  </w:num>
+  <w:num w:numId="11">
+    <w:abstractNumId w:val="4"/>
+  </w:num>
+  <w:num w:numId="12">
+    <w:abstractNumId w:val="4"/>
+  </w:num>
+  <w:num w:numId="13">
+    <w:abstractNumId w:val="4"/>
+  </w:num>
+  <w:num w:numId="14">
+    <w:abstractNumId w:val="4"/>
   </w:num>
 </w:numbering>
 </file>
@@ -955,6 +3735,17 @@
       <w:szCs w:val="20"/>
     </w:rPr>
   </w:style>
+  <w:style w:type="paragraph" w:styleId="ListParagraph">
+    <w:name w:val="List Paragraph"/>
+    <w:basedOn w:val="Normal"/>
+    <w:uiPriority w:val="34"/>
+    <w:qFormat/>
+    <w:rsid w:val="009F6721"/>
+    <w:pPr>
+      <w:ind w:left="720"/>
+      <w:contextualSpacing/>
+    </w:pPr>
+  </w:style>
 </w:styles>
 </file>
 
@@ -1595,6 +4386,17 @@
       <w:sz w:val="20"/>
       <w:szCs w:val="20"/>
     </w:rPr>
+  </w:style>
+  <w:style w:type="paragraph" w:styleId="ListParagraph">
+    <w:name w:val="List Paragraph"/>
+    <w:basedOn w:val="Normal"/>
+    <w:uiPriority w:val="34"/>
+    <w:qFormat/>
+    <w:rsid w:val="009F6721"/>
+    <w:pPr>
+      <w:ind w:left="720"/>
+      <w:contextualSpacing/>
+    </w:pPr>
   </w:style>
 </w:styles>
 </file>

--- a/docs/Software Specification Document.docx
+++ b/docs/Software Specification Document.docx
@@ -91,15 +91,13 @@
         </w:numPr>
       </w:pPr>
       <w:r>
-        <w:t xml:space="preserve">The REST API is exposed over internet to fetch the mobile records and filter on criteria provided. The API can </w:t>
-      </w:r>
-      <w:proofErr w:type="gramStart"/>
-      <w:r>
-        <w:t>be  secured</w:t>
-      </w:r>
-      <w:proofErr w:type="gramEnd"/>
-      <w:r>
-        <w:t xml:space="preserve"> by providing a gateway layer to secure the call.</w:t>
+        <w:t>The REST API is exposed over internet to fetch the mobile records and filter on cr</w:t>
+      </w:r>
+      <w:r>
+        <w:t>iteria provided. The API can be</w:t>
+      </w:r>
+      <w:r>
+        <w:t xml:space="preserve"> secured by providing a gateway layer to secure the call.</w:t>
       </w:r>
     </w:p>
     <w:p>
@@ -111,15 +109,7 @@
         </w:numPr>
       </w:pPr>
       <w:r>
-        <w:t xml:space="preserve">The API security can be managed using an API gateway layer for security and also for handling multiple </w:t>
-      </w:r>
-      <w:proofErr w:type="gramStart"/>
-      <w:r>
-        <w:t>clients  and</w:t>
-      </w:r>
-      <w:proofErr w:type="gramEnd"/>
-      <w:r>
-        <w:t xml:space="preserve"> data format.</w:t>
+        <w:t>The load balancer will balance the load from the client calls and equally distribute the traffic.</w:t>
       </w:r>
     </w:p>
     <w:p>
@@ -131,32 +121,18 @@
         </w:numPr>
       </w:pPr>
       <w:r>
-        <w:t xml:space="preserve">The REST API will be deployed in a Container managed platform like </w:t>
-      </w:r>
-      <w:proofErr w:type="spellStart"/>
-      <w:r>
-        <w:t>Kubernetes</w:t>
-      </w:r>
-      <w:proofErr w:type="spellEnd"/>
-      <w:r>
-        <w:t xml:space="preserve"> regardless of the cloud platform </w:t>
-      </w:r>
-      <w:proofErr w:type="spellStart"/>
-      <w:r>
-        <w:t>provider.The</w:t>
-      </w:r>
-      <w:proofErr w:type="spellEnd"/>
-      <w:r>
-        <w:t xml:space="preserve"> container management platform helps in </w:t>
-      </w:r>
-      <w:proofErr w:type="spellStart"/>
-      <w:r>
-        <w:t>scalablity</w:t>
-      </w:r>
-      <w:proofErr w:type="spellEnd"/>
-      <w:r>
-        <w:t xml:space="preserve"> and fault tolerance by replication strategies.</w:t>
-      </w:r>
+        <w:t xml:space="preserve">The API security can be managed using an API gateway layer for security and also for handling multiple </w:t>
+      </w:r>
+      <w:proofErr w:type="gramStart"/>
+      <w:r>
+        <w:t>clients  and</w:t>
+      </w:r>
+      <w:proofErr w:type="gramEnd"/>
+      <w:r>
+        <w:t xml:space="preserve"> data format.</w:t>
+      </w:r>
+      <w:bookmarkStart w:id="0" w:name="_GoBack"/>
+      <w:bookmarkEnd w:id="0"/>
     </w:p>
     <w:p>
       <w:pPr>
@@ -167,27 +143,31 @@
         </w:numPr>
       </w:pPr>
       <w:r>
-        <w:t>For resiliency, the API provides a circuit breaker pattern to handle the 3</w:t>
-      </w:r>
-      <w:r>
-        <w:rPr>
-          <w:vertAlign w:val="superscript"/>
-        </w:rPr>
-        <w:t>rd</w:t>
-      </w:r>
-      <w:r>
-        <w:t xml:space="preserve"> party API </w:t>
-      </w:r>
-      <w:proofErr w:type="spellStart"/>
-      <w:r>
-        <w:t>downtime.</w:t>
-      </w:r>
-      <w:r>
-        <w:t>The</w:t>
-      </w:r>
-      <w:proofErr w:type="spellEnd"/>
-      <w:r>
-        <w:t xml:space="preserve"> application uses Netflix for resiliency.</w:t>
+        <w:t xml:space="preserve">The REST API will be deployed in a Container managed platform like </w:t>
+      </w:r>
+      <w:proofErr w:type="spellStart"/>
+      <w:r>
+        <w:t>Kubernetes</w:t>
+      </w:r>
+      <w:proofErr w:type="spellEnd"/>
+      <w:r>
+        <w:t xml:space="preserve"> regardless of the cloud platform </w:t>
+      </w:r>
+      <w:proofErr w:type="spellStart"/>
+      <w:r>
+        <w:t>provider.The</w:t>
+      </w:r>
+      <w:proofErr w:type="spellEnd"/>
+      <w:r>
+        <w:t xml:space="preserve"> container management platform helps in </w:t>
+      </w:r>
+      <w:proofErr w:type="spellStart"/>
+      <w:r>
+        <w:t>scalablity</w:t>
+      </w:r>
+      <w:proofErr w:type="spellEnd"/>
+      <w:r>
+        <w:t xml:space="preserve"> and fault tolerance by replication strategies.</w:t>
       </w:r>
     </w:p>
     <w:p>
@@ -199,7 +179,7 @@
         </w:numPr>
       </w:pPr>
       <w:r>
-        <w:t>The 3</w:t>
+        <w:t>For resiliency, the API provides a circuit breaker pattern to handle the 3</w:t>
       </w:r>
       <w:r>
         <w:rPr>
@@ -208,31 +188,18 @@
         <w:t>rd</w:t>
       </w:r>
       <w:r>
-        <w:t xml:space="preserve"> party </w:t>
-      </w:r>
-      <w:proofErr w:type="spellStart"/>
-      <w:r>
-        <w:t>OpenAPI</w:t>
-      </w:r>
-      <w:proofErr w:type="spellEnd"/>
-      <w:r>
-        <w:t xml:space="preserve"> is called with a configurable </w:t>
-      </w:r>
-      <w:proofErr w:type="spellStart"/>
-      <w:r>
-        <w:t>timeout.Currently</w:t>
-      </w:r>
-      <w:proofErr w:type="spellEnd"/>
-      <w:r>
-        <w:t xml:space="preserve"> </w:t>
-      </w:r>
-      <w:proofErr w:type="spellStart"/>
-      <w:r>
-        <w:t>thetimeout</w:t>
-      </w:r>
-      <w:proofErr w:type="spellEnd"/>
-      <w:r>
-        <w:t xml:space="preserve"> is set as 10 seconds.</w:t>
+        <w:t xml:space="preserve"> party API </w:t>
+      </w:r>
+      <w:proofErr w:type="spellStart"/>
+      <w:r>
+        <w:t>downtime.</w:t>
+      </w:r>
+      <w:r>
+        <w:t>The</w:t>
+      </w:r>
+      <w:proofErr w:type="spellEnd"/>
+      <w:r>
+        <w:t xml:space="preserve"> application uses Netflix for resiliency.</w:t>
       </w:r>
     </w:p>
     <w:p>
@@ -244,15 +211,36 @@
         </w:numPr>
       </w:pPr>
       <w:r>
-        <w:t xml:space="preserve">The request parameters are validated for the valid </w:t>
-      </w:r>
-      <w:proofErr w:type="gramStart"/>
-      <w:r>
-        <w:t>request  parameters</w:t>
-      </w:r>
-      <w:proofErr w:type="gramEnd"/>
-      <w:r>
-        <w:t>. The criteria will be any field of the mobile data.</w:t>
+        <w:t>The 3</w:t>
+      </w:r>
+      <w:r>
+        <w:rPr>
+          <w:vertAlign w:val="superscript"/>
+        </w:rPr>
+        <w:t>rd</w:t>
+      </w:r>
+      <w:r>
+        <w:t xml:space="preserve"> party </w:t>
+      </w:r>
+      <w:proofErr w:type="spellStart"/>
+      <w:r>
+        <w:t>OpenAPI</w:t>
+      </w:r>
+      <w:proofErr w:type="spellEnd"/>
+      <w:r>
+        <w:t xml:space="preserve"> is called with a configurable timeout.</w:t>
+      </w:r>
+      <w:r>
+        <w:t xml:space="preserve"> </w:t>
+      </w:r>
+      <w:r>
+        <w:t>Currently the</w:t>
+      </w:r>
+      <w:r>
+        <w:t xml:space="preserve"> </w:t>
+      </w:r>
+      <w:r>
+        <w:t>timeout is set as 10 seconds.</w:t>
       </w:r>
     </w:p>
     <w:p>
@@ -264,6 +252,26 @@
         </w:numPr>
       </w:pPr>
       <w:r>
+        <w:t xml:space="preserve">The request parameters are validated for the valid </w:t>
+      </w:r>
+      <w:proofErr w:type="gramStart"/>
+      <w:r>
+        <w:t>request  parameters</w:t>
+      </w:r>
+      <w:proofErr w:type="gramEnd"/>
+      <w:r>
+        <w:t>. The criteria will be any field of the mobile data.</w:t>
+      </w:r>
+    </w:p>
+    <w:p>
+      <w:pPr>
+        <w:pStyle w:val="ListParagraph"/>
+        <w:numPr>
+          <w:ilvl w:val="0"/>
+          <w:numId w:val="3"/>
+        </w:numPr>
+      </w:pPr>
+      <w:r>
         <w:t>The server logs are in place for debugging purpose.</w:t>
       </w:r>
     </w:p>
@@ -418,6 +426,26 @@
       <w:proofErr w:type="gramEnd"/>
       <w:r>
         <w:t xml:space="preserve"> to be externalized.</w:t>
+      </w:r>
+    </w:p>
+    <w:p>
+      <w:pPr>
+        <w:pStyle w:val="ListParagraph"/>
+        <w:numPr>
+          <w:ilvl w:val="0"/>
+          <w:numId w:val="7"/>
+        </w:numPr>
+      </w:pPr>
+      <w:r>
+        <w:t xml:space="preserve">Integration with </w:t>
+      </w:r>
+      <w:proofErr w:type="gramStart"/>
+      <w:r>
+        <w:t>Spring</w:t>
+      </w:r>
+      <w:proofErr w:type="gramEnd"/>
+      <w:r>
+        <w:t xml:space="preserve"> security or custom API gateway security.</w:t>
       </w:r>
     </w:p>
     <w:p>
@@ -997,8 +1025,6 @@
       <w:r>
         <w:t>",</w:t>
       </w:r>
-      <w:bookmarkStart w:id="0" w:name="_GoBack"/>
-      <w:bookmarkEnd w:id="0"/>
     </w:p>
     <w:p>
       <w:r>

--- a/docs/Software Specification Document.docx
+++ b/docs/Software Specification Document.docx
@@ -131,8 +131,6 @@
       <w:r>
         <w:t xml:space="preserve"> data format.</w:t>
       </w:r>
-      <w:bookmarkStart w:id="0" w:name="_GoBack"/>
-      <w:bookmarkEnd w:id="0"/>
     </w:p>
     <w:p>
       <w:pPr>
@@ -291,6 +289,20 @@
       <w:r>
         <w:t>The following enhancements are planned for the next Sprint planning.</w:t>
       </w:r>
+    </w:p>
+    <w:p>
+      <w:pPr>
+        <w:pStyle w:val="ListParagraph"/>
+        <w:numPr>
+          <w:ilvl w:val="0"/>
+          <w:numId w:val="7"/>
+        </w:numPr>
+      </w:pPr>
+      <w:r>
+        <w:t>Setting up a CICD pipeline and deployment in real environment.</w:t>
+      </w:r>
+      <w:bookmarkStart w:id="0" w:name="_GoBack"/>
+      <w:bookmarkEnd w:id="0"/>
     </w:p>
     <w:p>
       <w:pPr>
